--- a/public/Form-template/FormNo.69.docx
+++ b/public/Form-template/FormNo.69.docx
@@ -1,6 +1,6 @@
 
 <file path=word/document.xml><?xml version="1.0" encoding="utf-8"?>
-<w:document xmlns:mc="http://schemas.openxmlformats.org/markup-compatibility/2006" xmlns:ve="http://schemas.openxmlformats.org/markup-compatibility/2006" xmlns:o="urn:schemas-microsoft-com:office:office" xmlns:r="http://schemas.openxmlformats.org/officeDocument/2006/relationships" xmlns:m="http://schemas.openxmlformats.org/officeDocument/2006/math" xmlns:v="urn:schemas-microsoft-com:vml" xmlns:wp="http://schemas.openxmlformats.org/drawingml/2006/wordprocessingDrawing" xmlns:w10="urn:schemas-microsoft-com:office:word" xmlns:w="http://schemas.openxmlformats.org/wordprocessingml/2006/main" xmlns:wne="http://schemas.microsoft.com/office/word/2006/wordml" xmlns:a="http://schemas.openxmlformats.org/drawingml/2006/main" xmlns:pic="http://schemas.openxmlformats.org/drawingml/2006/picture" xmlns:wpg="http://schemas.microsoft.com/office/word/2010/wordprocessingGroup" xmlns:wps="http://schemas.microsoft.com/office/word/2010/wordprocessingShape" xmlns:w14="http://schemas.microsoft.com/office/word/2010/wordml" mc:Ignorable="w14" xml:space="preserve">
+<w:document xmlns:wpc="http://schemas.microsoft.com/office/word/2010/wordprocessingCanvas" xmlns:cx="http://schemas.microsoft.com/office/drawing/2014/chartex" xmlns:cx1="http://schemas.microsoft.com/office/drawing/2015/9/8/chartex" xmlns:cx2="http://schemas.microsoft.com/office/drawing/2015/10/21/chartex" xmlns:cx3="http://schemas.microsoft.com/office/drawing/2016/5/9/chartex" xmlns:cx4="http://schemas.microsoft.com/office/drawing/2016/5/10/chartex" xmlns:cx5="http://schemas.microsoft.com/office/drawing/2016/5/11/chartex" xmlns:cx6="http://schemas.microsoft.com/office/drawing/2016/5/12/chartex" xmlns:cx7="http://schemas.microsoft.com/office/drawing/2016/5/13/chartex" xmlns:cx8="http://schemas.microsoft.com/office/drawing/2016/5/14/chartex" xmlns:mc="http://schemas.openxmlformats.org/markup-compatibility/2006" xmlns:aink="http://schemas.microsoft.com/office/drawing/2016/ink" xmlns:am3d="http://schemas.microsoft.com/office/drawing/2017/model3d" xmlns:o="urn:schemas-microsoft-com:office:office" xmlns:r="http://schemas.openxmlformats.org/officeDocument/2006/relationships" xmlns:m="http://schemas.openxmlformats.org/officeDocument/2006/math" xmlns:v="urn:schemas-microsoft-com:vml" xmlns:wp14="http://schemas.microsoft.com/office/word/2010/wordprocessingDrawing" xmlns:wp="http://schemas.openxmlformats.org/drawingml/2006/wordprocessingDrawing" xmlns:w10="urn:schemas-microsoft-com:office:word" xmlns:w="http://schemas.openxmlformats.org/wordprocessingml/2006/main" xmlns:w14="http://schemas.microsoft.com/office/word/2010/wordml" xmlns:w15="http://schemas.microsoft.com/office/word/2012/wordml" xmlns:w16cex="http://schemas.microsoft.com/office/word/2018/wordml/cex" xmlns:w16cid="http://schemas.microsoft.com/office/word/2016/wordml/cid" xmlns:w16="http://schemas.microsoft.com/office/word/2018/wordml" xmlns:w16sdtdh="http://schemas.microsoft.com/office/word/2020/wordml/sdtdatahash" xmlns:w16se="http://schemas.microsoft.com/office/word/2015/wordml/symex" xmlns:wpg="http://schemas.microsoft.com/office/word/2010/wordprocessingGroup" xmlns:wpi="http://schemas.microsoft.com/office/word/2010/wordprocessingInk" xmlns:wne="http://schemas.microsoft.com/office/word/2006/wordml" xmlns:wps="http://schemas.microsoft.com/office/word/2010/wordprocessingShape" mc:Ignorable="w14 w15 w16se w16cid w16 w16cex w16sdtdh wp14">
   <w:body>
     <w:p>
       <w:pPr>
@@ -10,44 +10,40 @@
         <w:jc w:val="right"/>
       </w:pPr>
       <w:r>
-        <w:rPr/>
         <w:t>CARPER</w:t>
       </w:r>
       <w:r>
         <w:rPr>
           <w:spacing w:val="-4"/>
         </w:rPr>
-        <w:t> </w:t>
-      </w:r>
-      <w:r>
-        <w:rPr/>
+        <w:t xml:space="preserve"> </w:t>
+      </w:r>
+      <w:r>
         <w:t>LAD</w:t>
       </w:r>
       <w:r>
         <w:rPr>
           <w:spacing w:val="-3"/>
         </w:rPr>
-        <w:t> </w:t>
-      </w:r>
-      <w:r>
-        <w:rPr/>
+        <w:t xml:space="preserve"> </w:t>
+      </w:r>
+      <w:r>
         <w:t>Form</w:t>
       </w:r>
       <w:r>
         <w:rPr>
           <w:spacing w:val="-3"/>
         </w:rPr>
-        <w:t> </w:t>
-      </w:r>
-      <w:r>
-        <w:rPr/>
+        <w:t xml:space="preserve"> </w:t>
+      </w:r>
+      <w:r>
         <w:t>No.</w:t>
       </w:r>
       <w:r>
         <w:rPr>
           <w:spacing w:val="-1"/>
         </w:rPr>
-        <w:t> </w:t>
+        <w:t xml:space="preserve"> </w:t>
       </w:r>
       <w:r>
         <w:rPr>
@@ -103,11 +99,13 @@
         </w:rPr>
       </w:pPr>
       <w:r>
-        <w:rPr/>
+        <w:rPr>
+          <w:noProof/>
+        </w:rPr>
         <mc:AlternateContent>
           <mc:Choice Requires="wps">
             <w:drawing>
-              <wp:anchor distT="0" distB="0" distL="0" distR="0" allowOverlap="1" layoutInCell="1" locked="0" behindDoc="1" simplePos="0" relativeHeight="487587840">
+              <wp:anchor distT="0" distB="0" distL="0" distR="0" simplePos="0" relativeHeight="487587840" behindDoc="1" locked="0" layoutInCell="1" allowOverlap="1" wp14:anchorId="774B6DCF" wp14:editId="23C0987C">
                 <wp:simplePos x="0" y="0"/>
                 <wp:positionH relativeFrom="page">
                   <wp:posOffset>687069</wp:posOffset>
@@ -120,13 +118,14 @@
                 <wp:wrapTopAndBottom/>
                 <wp:docPr id="1" name="Graphic 1"/>
                 <wp:cNvGraphicFramePr>
-                  <a:graphicFrameLocks/>
+                  <a:graphicFrameLocks xmlns:a="http://schemas.openxmlformats.org/drawingml/2006/main"/>
                 </wp:cNvGraphicFramePr>
-                <a:graphic>
+                <a:graphic xmlns:a="http://schemas.openxmlformats.org/drawingml/2006/main">
                   <a:graphicData uri="http://schemas.microsoft.com/office/word/2010/wordprocessingShape">
                     <wps:wsp>
-                      <wps:cNvPr id="1" name="Graphic 1"/>
-                      <wps:cNvSpPr/>
+                      <wps:cNvSpPr>
+                        <a:spLocks/>
+                      </wps:cNvSpPr>
                       <wps:spPr>
                         <a:xfrm>
                           <a:off x="0" y="0"/>
@@ -139,7 +138,7 @@
                           <a:cxnLst/>
                           <a:rect l="l" t="t" r="r" b="b"/>
                           <a:pathLst>
-                            <a:path w="1307465" h="0">
+                            <a:path w="1307465">
                               <a:moveTo>
                                 <a:pt x="0" y="0"/>
                               </a:moveTo>
@@ -170,10 +169,9 @@
           </mc:Choice>
           <mc:Fallback>
             <w:pict>
-              <v:shape style="position:absolute;margin-left:54.099998pt;margin-top:16.907719pt;width:102.95pt;height:.1pt;mso-position-horizontal-relative:page;mso-position-vertical-relative:paragraph;z-index:-15728640;mso-wrap-distance-left:0;mso-wrap-distance-right:0" id="docshape1" coordorigin="1082,338" coordsize="2059,0" path="m1082,338l3140,338e" filled="false" stroked="true" strokeweight=".514125pt" strokecolor="#000000">
+              <v:shape w14:anchorId="4FD8E6D0" id="Graphic 1" o:spid="_x0000_s1026" style="position:absolute;margin-left:54.1pt;margin-top:16.9pt;width:102.95pt;height:.1pt;z-index:-15728640;visibility:visible;mso-wrap-style:square;mso-wrap-distance-left:0;mso-wrap-distance-top:0;mso-wrap-distance-right:0;mso-wrap-distance-bottom:0;mso-position-horizontal:absolute;mso-position-horizontal-relative:page;mso-position-vertical:absolute;mso-position-vertical-relative:text;v-text-anchor:top" coordsize="1307465,1270" o:gfxdata="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" path="m,l1307140,e" filled="f" strokeweight=".18136mm">
                 <v:path arrowok="t"/>
-                <v:stroke dashstyle="solid"/>
-                <w10:wrap type="topAndBottom"/>
+                <w10:wrap type="topAndBottom" anchorx="page"/>
               </v:shape>
             </w:pict>
           </mc:Fallback>
@@ -203,24 +201,22 @@
         <w:pStyle w:val="Heading1"/>
       </w:pPr>
       <w:r>
-        <w:rPr/>
         <w:t>The</w:t>
       </w:r>
       <w:r>
         <w:rPr>
           <w:spacing w:val="-4"/>
         </w:rPr>
-        <w:t> </w:t>
-      </w:r>
-      <w:r>
-        <w:rPr/>
+        <w:t xml:space="preserve"> </w:t>
+      </w:r>
+      <w:r>
         <w:t>Provincial</w:t>
       </w:r>
       <w:r>
         <w:rPr>
           <w:spacing w:val="-4"/>
         </w:rPr>
-        <w:t> </w:t>
+        <w:t xml:space="preserve"> </w:t>
       </w:r>
       <w:r>
         <w:rPr>
@@ -235,24 +231,22 @@
         <w:ind w:left="102"/>
       </w:pPr>
       <w:r>
-        <w:rPr/>
         <w:t>Philippine</w:t>
       </w:r>
       <w:r>
         <w:rPr>
           <w:spacing w:val="-6"/>
         </w:rPr>
-        <w:t> </w:t>
-      </w:r>
-      <w:r>
-        <w:rPr/>
+        <w:t xml:space="preserve"> </w:t>
+      </w:r>
+      <w:r>
         <w:t>National</w:t>
       </w:r>
       <w:r>
         <w:rPr>
           <w:spacing w:val="-6"/>
         </w:rPr>
-        <w:t> </w:t>
+        <w:t xml:space="preserve"> </w:t>
       </w:r>
       <w:r>
         <w:rPr>
@@ -270,11 +264,13 @@
         </w:rPr>
       </w:pPr>
       <w:r>
-        <w:rPr/>
+        <w:rPr>
+          <w:noProof/>
+        </w:rPr>
         <mc:AlternateContent>
           <mc:Choice Requires="wps">
             <w:drawing>
-              <wp:anchor distT="0" distB="0" distL="0" distR="0" allowOverlap="1" layoutInCell="1" locked="0" behindDoc="1" simplePos="0" relativeHeight="487588352">
+              <wp:anchor distT="0" distB="0" distL="0" distR="0" simplePos="0" relativeHeight="487588352" behindDoc="1" locked="0" layoutInCell="1" allowOverlap="1" wp14:anchorId="2EA6914F" wp14:editId="47214962">
                 <wp:simplePos x="0" y="0"/>
                 <wp:positionH relativeFrom="page">
                   <wp:posOffset>687069</wp:posOffset>
@@ -287,13 +283,14 @@
                 <wp:wrapTopAndBottom/>
                 <wp:docPr id="2" name="Graphic 2"/>
                 <wp:cNvGraphicFramePr>
-                  <a:graphicFrameLocks/>
+                  <a:graphicFrameLocks xmlns:a="http://schemas.openxmlformats.org/drawingml/2006/main"/>
                 </wp:cNvGraphicFramePr>
-                <a:graphic>
+                <a:graphic xmlns:a="http://schemas.openxmlformats.org/drawingml/2006/main">
                   <a:graphicData uri="http://schemas.microsoft.com/office/word/2010/wordprocessingShape">
                     <wps:wsp>
-                      <wps:cNvPr id="2" name="Graphic 2"/>
-                      <wps:cNvSpPr/>
+                      <wps:cNvSpPr>
+                        <a:spLocks/>
+                      </wps:cNvSpPr>
                       <wps:spPr>
                         <a:xfrm>
                           <a:off x="0" y="0"/>
@@ -306,7 +303,7 @@
                           <a:cxnLst/>
                           <a:rect l="l" t="t" r="r" b="b"/>
                           <a:pathLst>
-                            <a:path w="1194435" h="0">
+                            <a:path w="1194435">
                               <a:moveTo>
                                 <a:pt x="0" y="0"/>
                               </a:moveTo>
@@ -337,21 +334,22 @@
           </mc:Choice>
           <mc:Fallback>
             <w:pict>
-              <v:shape style="position:absolute;margin-left:54.099998pt;margin-top:9.547625pt;width:94.05pt;height:.1pt;mso-position-horizontal-relative:page;mso-position-vertical-relative:paragraph;z-index:-15728128;mso-wrap-distance-left:0;mso-wrap-distance-right:0" id="docshape2" coordorigin="1082,191" coordsize="1881,0" path="m1082,191l2963,191e" filled="false" stroked="true" strokeweight=".514125pt" strokecolor="#000000">
+              <v:shape w14:anchorId="6EA43701" id="Graphic 2" o:spid="_x0000_s1026" style="position:absolute;margin-left:54.1pt;margin-top:9.55pt;width:94.05pt;height:.1pt;z-index:-15728128;visibility:visible;mso-wrap-style:square;mso-wrap-distance-left:0;mso-wrap-distance-top:0;mso-wrap-distance-right:0;mso-wrap-distance-bottom:0;mso-position-horizontal:absolute;mso-position-horizontal-relative:page;mso-position-vertical:absolute;mso-position-vertical-relative:text;v-text-anchor:top" coordsize="1194435,1270" o:gfxdata="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" path="m,l1194211,e" filled="f" strokeweight=".18136mm">
                 <v:path arrowok="t"/>
-                <v:stroke dashstyle="solid"/>
-                <w10:wrap type="topAndBottom"/>
+                <w10:wrap type="topAndBottom" anchorx="page"/>
               </v:shape>
             </w:pict>
           </mc:Fallback>
         </mc:AlternateContent>
       </w:r>
       <w:r>
-        <w:rPr/>
+        <w:rPr>
+          <w:noProof/>
+        </w:rPr>
         <mc:AlternateContent>
           <mc:Choice Requires="wps">
             <w:drawing>
-              <wp:anchor distT="0" distB="0" distL="0" distR="0" allowOverlap="1" layoutInCell="1" locked="0" behindDoc="1" simplePos="0" relativeHeight="487588864">
+              <wp:anchor distT="0" distB="0" distL="0" distR="0" simplePos="0" relativeHeight="487588864" behindDoc="1" locked="0" layoutInCell="1" allowOverlap="1" wp14:anchorId="63090B97" wp14:editId="6D0E9BA2">
                 <wp:simplePos x="0" y="0"/>
                 <wp:positionH relativeFrom="page">
                   <wp:posOffset>687069</wp:posOffset>
@@ -364,13 +362,14 @@
                 <wp:wrapTopAndBottom/>
                 <wp:docPr id="3" name="Graphic 3"/>
                 <wp:cNvGraphicFramePr>
-                  <a:graphicFrameLocks/>
+                  <a:graphicFrameLocks xmlns:a="http://schemas.openxmlformats.org/drawingml/2006/main"/>
                 </wp:cNvGraphicFramePr>
-                <a:graphic>
+                <a:graphic xmlns:a="http://schemas.openxmlformats.org/drawingml/2006/main">
                   <a:graphicData uri="http://schemas.microsoft.com/office/word/2010/wordprocessingShape">
                     <wps:wsp>
-                      <wps:cNvPr id="3" name="Graphic 3"/>
-                      <wps:cNvSpPr/>
+                      <wps:cNvSpPr>
+                        <a:spLocks/>
+                      </wps:cNvSpPr>
                       <wps:spPr>
                         <a:xfrm>
                           <a:off x="0" y="0"/>
@@ -383,7 +382,7 @@
                           <a:cxnLst/>
                           <a:rect l="l" t="t" r="r" b="b"/>
                           <a:pathLst>
-                            <a:path w="1194435" h="0">
+                            <a:path w="1194435">
                               <a:moveTo>
                                 <a:pt x="0" y="0"/>
                               </a:moveTo>
@@ -414,10 +413,9 @@
           </mc:Choice>
           <mc:Fallback>
             <w:pict>
-              <v:shape style="position:absolute;margin-left:54.099998pt;margin-top:20.547625pt;width:94.05pt;height:.1pt;mso-position-horizontal-relative:page;mso-position-vertical-relative:paragraph;z-index:-15727616;mso-wrap-distance-left:0;mso-wrap-distance-right:0" id="docshape3" coordorigin="1082,411" coordsize="1881,0" path="m1082,411l2963,411e" filled="false" stroked="true" strokeweight=".514125pt" strokecolor="#000000">
+              <v:shape w14:anchorId="20D2AEDA" id="Graphic 3" o:spid="_x0000_s1026" style="position:absolute;margin-left:54.1pt;margin-top:20.55pt;width:94.05pt;height:.1pt;z-index:-15727616;visibility:visible;mso-wrap-style:square;mso-wrap-distance-left:0;mso-wrap-distance-top:0;mso-wrap-distance-right:0;mso-wrap-distance-bottom:0;mso-position-horizontal:absolute;mso-position-horizontal-relative:page;mso-position-vertical:absolute;mso-position-vertical-relative:text;v-text-anchor:top" coordsize="1194435,1270" o:gfxdata="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" path="m,l1194211,e" filled="f" strokeweight=".18136mm">
                 <v:path arrowok="t"/>
-                <v:stroke dashstyle="solid"/>
-                <w10:wrap type="topAndBottom"/>
+                <w10:wrap type="topAndBottom" anchorx="page"/>
               </v:shape>
             </w:pict>
           </mc:Fallback>
@@ -446,15 +444,14 @@
       <w:pPr>
         <w:pStyle w:val="BodyText"/>
         <w:tabs>
-          <w:tab w:pos="2742" w:val="left" w:leader="none"/>
+          <w:tab w:val="left" w:pos="2742"/>
         </w:tabs>
         <w:spacing w:before="90"/>
         <w:ind w:left="102"/>
         <w:jc w:val="both"/>
       </w:pPr>
       <w:r>
-        <w:rPr/>
-        <w:t>Dear Director </w:t>
+        <w:t xml:space="preserve">Dear Director </w:t>
       </w:r>
       <w:r>
         <w:rPr>
@@ -479,66 +476,108 @@
       <w:pPr>
         <w:pStyle w:val="BodyText"/>
         <w:tabs>
-          <w:tab w:pos="4093" w:val="left" w:leader="none"/>
-          <w:tab w:pos="6612" w:val="left" w:leader="none"/>
+          <w:tab w:val="left" w:pos="4093"/>
+          <w:tab w:val="left" w:pos="6612"/>
         </w:tabs>
         <w:ind w:left="102" w:right="105"/>
         <w:jc w:val="both"/>
       </w:pPr>
       <w:r>
-        <w:rPr/>
         <w:t>In pursuance to Memorandum of Agreement dated 03 May 1995 entered into by and between the Department of Agrarian Reform (DAR), the Department of Interior and</w:t>
       </w:r>
       <w:r>
         <w:rPr>
           <w:spacing w:val="40"/>
         </w:rPr>
-        <w:t> </w:t>
-      </w:r>
-      <w:r>
-        <w:rPr/>
+        <w:t xml:space="preserve"> </w:t>
+      </w:r>
+      <w:r>
         <w:t>Local Government (DILG) and Philippine National Police (PNP) and Joint DAR-DILG-DND Circular No. 05 dated 10 June 2002, may we request the assistance of your office/personnel to provide the necessary security to ensure peace and order on the Installation of our CARP beneficiaries to be undertaken by our office in the former landholdings</w:t>
       </w:r>
       <w:r>
         <w:rPr>
           <w:spacing w:val="80"/>
         </w:rPr>
-        <w:t>  </w:t>
-      </w:r>
-      <w:r>
-        <w:rPr/>
+        <w:t xml:space="preserve"> </w:t>
+      </w:r>
+      <w:r>
         <w:t>of</w:t>
       </w:r>
       <w:r>
-        <w:rPr>
-          <w:spacing w:val="237"/>
-        </w:rPr>
-        <w:t> </w:t>
+        <w:t xml:space="preserve"> </w:t>
+      </w:r>
+      <w:r>
+        <w:rPr>
+          <w:u w:val="single"/>
+        </w:rPr>
+        <w:t>${</w:t>
+      </w:r>
+      <w:proofErr w:type="spellStart"/>
+      <w:r>
+        <w:rPr>
+          <w:u w:val="single"/>
+        </w:rPr>
+        <w:t>firstname</w:t>
+      </w:r>
+      <w:proofErr w:type="spellEnd"/>
+      <w:r>
+        <w:rPr>
+          <w:u w:val="single"/>
+        </w:rPr>
+        <w:t>} ${</w:t>
+      </w:r>
+      <w:proofErr w:type="spellStart"/>
+      <w:r>
+        <w:rPr>
+          <w:u w:val="single"/>
+        </w:rPr>
+        <w:t>middlename</w:t>
+      </w:r>
+      <w:proofErr w:type="spellEnd"/>
+      <w:r>
+        <w:rPr>
+          <w:u w:val="single"/>
+        </w:rPr>
+        <w:t>} ${</w:t>
+      </w:r>
+      <w:proofErr w:type="spellStart"/>
+      <w:r>
+        <w:rPr>
+          <w:u w:val="single"/>
+        </w:rPr>
+        <w:t>familyname</w:t>
+      </w:r>
+      <w:proofErr w:type="spellEnd"/>
+      <w:r>
+        <w:rPr>
+          <w:u w:val="single"/>
+        </w:rPr>
+        <w:t>}</w:t>
+      </w:r>
+      <w:r>
+        <w:rPr>
+          <w:rFonts w:ascii="Times New Roman"/>
+        </w:rPr>
+        <w:t xml:space="preserve"> </w:t>
+      </w:r>
+      <w:r>
+        <w:t>located at</w:t>
+      </w:r>
+      <w:r>
+        <w:t xml:space="preserve"> </w:t>
       </w:r>
       <w:r>
         <w:rPr>
           <w:rFonts w:ascii="Times New Roman"/>
           <w:u w:val="single"/>
         </w:rPr>
-        <w:tab/>
-        <w:tab/>
-      </w:r>
-      <w:r>
-        <w:rPr>
-          <w:rFonts w:ascii="Times New Roman"/>
-        </w:rPr>
-        <w:t> </w:t>
-      </w:r>
-      <w:r>
-        <w:rPr/>
-        <w:t>located at </w:t>
-      </w:r>
-      <w:r>
-        <w:rPr>
-          <w:rFonts w:ascii="Times New Roman"/>
+        <w:t xml:space="preserve"> </w:t>
+      </w:r>
+      <w:r>
+        <w:rPr>
           <w:u w:val="single"/>
         </w:rPr>
-        <w:tab/>
+        <w:t>${municipality}, ${barangay}</w:t>
       </w:r>
       <w:r>
         <w:rPr>
@@ -557,15 +596,14 @@
       <w:pPr>
         <w:pStyle w:val="BodyText"/>
         <w:tabs>
-          <w:tab w:pos="4925" w:val="left" w:leader="none"/>
-          <w:tab w:pos="6606" w:val="left" w:leader="none"/>
+          <w:tab w:val="left" w:pos="4925"/>
+          <w:tab w:val="left" w:pos="6606"/>
         </w:tabs>
         <w:spacing w:before="1"/>
         <w:ind w:left="102" w:right="111"/>
         <w:jc w:val="both"/>
       </w:pPr>
       <w:r>
-        <w:rPr/>
         <w:t>We would like to request a meeting with you on</w:t>
       </w:r>
       <w:r>
@@ -574,23 +612,6 @@
           <w:u w:val="single"/>
         </w:rPr>
         <w:tab/>
-        <w:tab/>
-      </w:r>
-      <w:r>
-        <w:rPr>
-          <w:rFonts w:ascii="Times New Roman"/>
-        </w:rPr>
-        <w:t> </w:t>
-      </w:r>
-      <w:r>
-        <w:rPr/>
-        <w:t>at</w:t>
-      </w:r>
-      <w:r>
-        <w:rPr>
-          <w:spacing w:val="31"/>
-        </w:rPr>
-        <w:t> </w:t>
       </w:r>
       <w:r>
         <w:rPr>
@@ -602,12 +623,33 @@
       <w:r>
         <w:rPr>
           <w:rFonts w:ascii="Times New Roman"/>
+        </w:rPr>
+        <w:t xml:space="preserve"> </w:t>
+      </w:r>
+      <w:r>
+        <w:t>at</w:t>
+      </w:r>
+      <w:r>
+        <w:rPr>
+          <w:spacing w:val="31"/>
+        </w:rPr>
+        <w:t xml:space="preserve"> </w:t>
+      </w:r>
+      <w:r>
+        <w:rPr>
+          <w:rFonts w:ascii="Times New Roman"/>
+          <w:u w:val="single"/>
+        </w:rPr>
+        <w:tab/>
+      </w:r>
+      <w:r>
+        <w:rPr>
+          <w:rFonts w:ascii="Times New Roman"/>
           <w:spacing w:val="-12"/>
         </w:rPr>
-        <w:t> </w:t>
-      </w:r>
-      <w:r>
-        <w:rPr/>
+        <w:t xml:space="preserve"> </w:t>
+      </w:r>
+      <w:r>
         <w:t>for us to discuss and plan the activities to ensure the peaceful installation and possession of our CARP beneficiaries to their awarded lands.</w:t>
       </w:r>
     </w:p>
@@ -624,191 +666,168 @@
         <w:ind w:left="102" w:right="3680"/>
       </w:pPr>
       <w:r>
-        <w:rPr/>
         <w:t>Hoping</w:t>
       </w:r>
       <w:r>
         <w:rPr>
           <w:spacing w:val="-11"/>
         </w:rPr>
-        <w:t> </w:t>
-      </w:r>
-      <w:r>
-        <w:rPr/>
+        <w:t xml:space="preserve"> </w:t>
+      </w:r>
+      <w:r>
         <w:t>for</w:t>
       </w:r>
       <w:r>
         <w:rPr>
           <w:spacing w:val="-10"/>
         </w:rPr>
-        <w:t> </w:t>
-      </w:r>
-      <w:r>
-        <w:rPr/>
+        <w:t xml:space="preserve"> </w:t>
+      </w:r>
+      <w:r>
         <w:t>your</w:t>
       </w:r>
       <w:r>
         <w:rPr>
           <w:spacing w:val="-10"/>
         </w:rPr>
-        <w:t> </w:t>
-      </w:r>
-      <w:r>
-        <w:rPr/>
+        <w:t xml:space="preserve"> </w:t>
+      </w:r>
+      <w:r>
         <w:t>usual</w:t>
       </w:r>
       <w:r>
         <w:rPr>
           <w:spacing w:val="-10"/>
         </w:rPr>
-        <w:t> </w:t>
-      </w:r>
-      <w:r>
-        <w:rPr/>
+        <w:t xml:space="preserve"> </w:t>
+      </w:r>
+      <w:r>
         <w:t>cooperation. Thank you very much.</w:t>
       </w:r>
     </w:p>
     <w:p>
       <w:pPr>
         <w:pStyle w:val="BodyText"/>
-        <w:rPr>
-          <w:sz w:val="20"/>
-        </w:rPr>
-      </w:pPr>
-    </w:p>
-    <w:p>
-      <w:pPr>
-        <w:pStyle w:val="BodyText"/>
         <w:spacing w:before="9"/>
         <w:rPr>
           <w:sz w:val="29"/>
         </w:rPr>
       </w:pPr>
-      <w:r>
-        <w:rPr/>
-        <mc:AlternateContent>
-          <mc:Choice Requires="wps">
-            <w:drawing>
-              <wp:anchor distT="0" distB="0" distL="0" distR="0" allowOverlap="1" layoutInCell="1" locked="0" behindDoc="1" simplePos="0" relativeHeight="487589376">
-                <wp:simplePos x="0" y="0"/>
-                <wp:positionH relativeFrom="page">
-                  <wp:posOffset>687069</wp:posOffset>
-                </wp:positionH>
-                <wp:positionV relativeFrom="paragraph">
-                  <wp:posOffset>246191</wp:posOffset>
-                </wp:positionV>
-                <wp:extent cx="1705610" cy="1270"/>
-                <wp:effectExtent l="0" t="0" r="0" b="0"/>
-                <wp:wrapTopAndBottom/>
-                <wp:docPr id="4" name="Graphic 4"/>
-                <wp:cNvGraphicFramePr>
-                  <a:graphicFrameLocks/>
-                </wp:cNvGraphicFramePr>
-                <a:graphic>
-                  <a:graphicData uri="http://schemas.microsoft.com/office/word/2010/wordprocessingShape">
-                    <wps:wsp>
-                      <wps:cNvPr id="4" name="Graphic 4"/>
-                      <wps:cNvSpPr/>
-                      <wps:spPr>
-                        <a:xfrm>
-                          <a:off x="0" y="0"/>
-                          <a:ext cx="1705610" cy="1270"/>
-                        </a:xfrm>
-                        <a:custGeom>
-                          <a:avLst/>
-                          <a:gdLst/>
-                          <a:ahLst/>
-                          <a:cxnLst/>
-                          <a:rect l="l" t="t" r="r" b="b"/>
-                          <a:pathLst>
-                            <a:path w="1705610" h="0">
-                              <a:moveTo>
-                                <a:pt x="0" y="0"/>
-                              </a:moveTo>
-                              <a:lnTo>
-                                <a:pt x="1705247" y="0"/>
-                              </a:lnTo>
-                            </a:path>
-                          </a:pathLst>
-                        </a:custGeom>
-                        <a:ln w="6529">
-                          <a:solidFill>
-                            <a:srgbClr val="000000"/>
-                          </a:solidFill>
-                          <a:prstDash val="solid"/>
-                        </a:ln>
-                      </wps:spPr>
-                      <wps:bodyPr wrap="square" lIns="0" tIns="0" rIns="0" bIns="0" rtlCol="0">
-                        <a:prstTxWarp prst="textNoShape">
-                          <a:avLst/>
-                        </a:prstTxWarp>
-                        <a:noAutofit/>
-                      </wps:bodyPr>
-                    </wps:wsp>
-                  </a:graphicData>
-                </a:graphic>
-              </wp:anchor>
-            </w:drawing>
-          </mc:Choice>
-          <mc:Fallback>
-            <w:pict>
-              <v:shape style="position:absolute;margin-left:54.099998pt;margin-top:19.385124pt;width:134.3pt;height:.1pt;mso-position-horizontal-relative:page;mso-position-vertical-relative:paragraph;z-index:-15727104;mso-wrap-distance-left:0;mso-wrap-distance-right:0" id="docshape4" coordorigin="1082,388" coordsize="2686,0" path="m1082,388l3767,388e" filled="false" stroked="true" strokeweight=".514125pt" strokecolor="#000000">
-                <v:path arrowok="t"/>
-                <v:stroke dashstyle="solid"/>
-                <w10:wrap type="topAndBottom"/>
-              </v:shape>
-            </w:pict>
-          </mc:Fallback>
-        </mc:AlternateContent>
+    </w:p>
+    <w:p>
+      <w:pPr>
+        <w:pStyle w:val="BodyText"/>
+        <w:spacing w:before="9"/>
+        <w:ind w:firstLine="102"/>
+        <w:rPr>
+          <w:b/>
+          <w:bCs/>
+        </w:rPr>
+      </w:pPr>
+      <w:r>
+        <w:rPr>
+          <w:b/>
+          <w:bCs/>
+        </w:rPr>
+        <w:t xml:space="preserve">   </w:t>
+      </w:r>
+      <w:r>
+        <w:rPr>
+          <w:b/>
+          <w:bCs/>
+        </w:rPr>
+        <w:t>${</w:t>
+      </w:r>
+      <w:proofErr w:type="spellStart"/>
+      <w:r>
+        <w:rPr>
+          <w:b/>
+          <w:bCs/>
+        </w:rPr>
+        <w:t>paro</w:t>
+      </w:r>
+      <w:proofErr w:type="spellEnd"/>
+      <w:r>
+        <w:rPr>
+          <w:b/>
+          <w:bCs/>
+        </w:rPr>
+        <w:t>}</w:t>
       </w:r>
     </w:p>
     <w:p>
       <w:pPr>
         <w:pStyle w:val="Heading1"/>
         <w:spacing w:before="24"/>
-      </w:pPr>
-      <w:r>
-        <w:rPr/>
+        <w:rPr>
+          <w:b w:val="0"/>
+          <w:bCs w:val="0"/>
+        </w:rPr>
+      </w:pPr>
+      <w:r>
+        <w:rPr>
+          <w:b w:val="0"/>
+          <w:bCs w:val="0"/>
+        </w:rPr>
         <w:t>Provincial</w:t>
       </w:r>
       <w:r>
         <w:rPr>
+          <w:b w:val="0"/>
+          <w:bCs w:val="0"/>
           <w:spacing w:val="-8"/>
         </w:rPr>
-        <w:t> </w:t>
-      </w:r>
-      <w:r>
-        <w:rPr/>
+        <w:t xml:space="preserve"> </w:t>
+      </w:r>
+      <w:r>
+        <w:rPr>
+          <w:b w:val="0"/>
+          <w:bCs w:val="0"/>
+        </w:rPr>
         <w:t>Agrarian</w:t>
       </w:r>
       <w:r>
         <w:rPr>
+          <w:b w:val="0"/>
+          <w:bCs w:val="0"/>
           <w:spacing w:val="-5"/>
         </w:rPr>
-        <w:t> </w:t>
-      </w:r>
-      <w:r>
-        <w:rPr/>
+        <w:t xml:space="preserve"> </w:t>
+      </w:r>
+      <w:r>
+        <w:rPr>
+          <w:b w:val="0"/>
+          <w:bCs w:val="0"/>
+        </w:rPr>
         <w:t>Reform</w:t>
       </w:r>
       <w:r>
         <w:rPr>
+          <w:b w:val="0"/>
+          <w:bCs w:val="0"/>
           <w:spacing w:val="-7"/>
         </w:rPr>
-        <w:t> </w:t>
-      </w:r>
-      <w:r>
-        <w:rPr/>
+        <w:t xml:space="preserve"> </w:t>
+      </w:r>
+      <w:r>
+        <w:rPr>
+          <w:b w:val="0"/>
+          <w:bCs w:val="0"/>
+        </w:rPr>
         <w:t>Officer</w:t>
       </w:r>
       <w:r>
         <w:rPr>
+          <w:b w:val="0"/>
+          <w:bCs w:val="0"/>
           <w:spacing w:val="-6"/>
         </w:rPr>
-        <w:t> </w:t>
-      </w:r>
-      <w:r>
-        <w:rPr>
+        <w:t xml:space="preserve"> </w:t>
+      </w:r>
+      <w:r>
+        <w:rPr>
+          <w:b w:val="0"/>
+          <w:bCs w:val="0"/>
           <w:spacing w:val="-5"/>
         </w:rPr>
         <w:t>II</w:t>
@@ -817,63 +836,27 @@
     <w:p>
       <w:pPr>
         <w:pStyle w:val="BodyText"/>
-        <w:ind w:left="223"/>
-      </w:pPr>
-      <w:r>
-        <w:rPr/>
-        <w:t>(Signature</w:t>
-      </w:r>
-      <w:r>
-        <w:rPr>
-          <w:spacing w:val="-3"/>
-        </w:rPr>
-        <w:t> </w:t>
-      </w:r>
-      <w:r>
-        <w:rPr/>
-        <w:t>over</w:t>
-      </w:r>
-      <w:r>
-        <w:rPr>
-          <w:spacing w:val="-4"/>
-        </w:rPr>
-        <w:t> </w:t>
-      </w:r>
-      <w:r>
-        <w:rPr/>
-        <w:t>printed</w:t>
-      </w:r>
-      <w:r>
-        <w:rPr>
-          <w:spacing w:val="-3"/>
-        </w:rPr>
-        <w:t> </w:t>
-      </w:r>
-      <w:r>
-        <w:rPr>
-          <w:spacing w:val="-2"/>
-        </w:rPr>
-        <w:t>name)</w:t>
-      </w:r>
+      </w:pPr>
     </w:p>
     <w:sectPr>
       <w:type w:val="continuous"/>
       <w:pgSz w:w="8640" w:h="12960"/>
-      <w:pgMar w:top="1100" w:bottom="280" w:left="980" w:right="940"/>
+      <w:pgMar w:top="1100" w:right="940" w:bottom="280" w:left="980" w:header="720" w:footer="720" w:gutter="0"/>
+      <w:cols w:space="720"/>
     </w:sectPr>
   </w:body>
 </w:document>
 </file>
 
 <file path=word/styles.xml><?xml version="1.0" encoding="utf-8"?>
-<w:styles xmlns:r="http://schemas.openxmlformats.org/officeDocument/2006/relationships" xmlns:w="http://schemas.openxmlformats.org/wordprocessingml/2006/main">
+<w:styles xmlns:mc="http://schemas.openxmlformats.org/markup-compatibility/2006" xmlns:r="http://schemas.openxmlformats.org/officeDocument/2006/relationships" xmlns:w="http://schemas.openxmlformats.org/wordprocessingml/2006/main" xmlns:w14="http://schemas.microsoft.com/office/word/2010/wordml" xmlns:w15="http://schemas.microsoft.com/office/word/2012/wordml" xmlns:w16cex="http://schemas.microsoft.com/office/word/2018/wordml/cex" xmlns:w16cid="http://schemas.microsoft.com/office/word/2016/wordml/cid" xmlns:w16="http://schemas.microsoft.com/office/word/2018/wordml" xmlns:w16sdtdh="http://schemas.microsoft.com/office/word/2020/wordml/sdtdatahash" xmlns:w16se="http://schemas.microsoft.com/office/word/2015/wordml/symex" mc:Ignorable="w14 w15 w16se w16cid w16 w16cex w16sdtdh">
   <w:docDefaults>
     <w:rPrDefault>
       <w:rPr>
-        <w:rFonts w:cstheme="minorBidi" w:hAnsiTheme="minorHAnsi" w:eastAsiaTheme="minorHAnsi" w:asciiTheme="minorHAnsi"/>
+        <w:rFonts w:asciiTheme="minorHAnsi" w:eastAsiaTheme="minorHAnsi" w:hAnsiTheme="minorHAnsi" w:cstheme="minorBidi"/>
         <w:sz w:val="22"/>
         <w:szCs w:val="22"/>
-        <w:lang w:val="en-US" w:bidi="ar-SA" w:eastAsia="en-US"/>
+        <w:lang w:val="en-US" w:eastAsia="en-US" w:bidi="ar-SA"/>
       </w:rPr>
     </w:rPrDefault>
     <w:pPrDefault>
@@ -881,101 +864,459 @@
         <w:widowControl w:val="0"/>
         <w:autoSpaceDE w:val="0"/>
         <w:autoSpaceDN w:val="0"/>
-        <w:spacing w:lineRule="auto" w:line="240" w:before="0" w:after="0"/>
-        <w:ind w:left="0" w:right="0"/>
-        <w:jc w:val="left"/>
       </w:pPr>
     </w:pPrDefault>
   </w:docDefaults>
-  <w:style w:styleId="DefaultParagraphFont" w:default="1" w:type="character">
+  <w:latentStyles w:defLockedState="0" w:defUIPriority="99" w:defSemiHidden="0" w:defUnhideWhenUsed="0" w:defQFormat="0" w:count="376">
+    <w:lsdException w:name="Normal" w:uiPriority="0" w:qFormat="1"/>
+    <w:lsdException w:name="heading 1" w:uiPriority="9" w:qFormat="1"/>
+    <w:lsdException w:name="heading 2" w:semiHidden="1" w:uiPriority="9" w:unhideWhenUsed="1" w:qFormat="1"/>
+    <w:lsdException w:name="heading 3" w:semiHidden="1" w:uiPriority="9" w:unhideWhenUsed="1" w:qFormat="1"/>
+    <w:lsdException w:name="heading 4" w:semiHidden="1" w:uiPriority="9" w:unhideWhenUsed="1" w:qFormat="1"/>
+    <w:lsdException w:name="heading 5" w:semiHidden="1" w:uiPriority="9" w:unhideWhenUsed="1" w:qFormat="1"/>
+    <w:lsdException w:name="heading 6" w:semiHidden="1" w:uiPriority="9" w:unhideWhenUsed="1" w:qFormat="1"/>
+    <w:lsdException w:name="heading 7" w:semiHidden="1" w:uiPriority="9" w:unhideWhenUsed="1" w:qFormat="1"/>
+    <w:lsdException w:name="heading 8" w:semiHidden="1" w:uiPriority="9" w:unhideWhenUsed="1" w:qFormat="1"/>
+    <w:lsdException w:name="heading 9" w:semiHidden="1" w:uiPriority="9" w:unhideWhenUsed="1" w:qFormat="1"/>
+    <w:lsdException w:name="index 1" w:semiHidden="1" w:unhideWhenUsed="1"/>
+    <w:lsdException w:name="index 2" w:semiHidden="1" w:unhideWhenUsed="1"/>
+    <w:lsdException w:name="index 3" w:semiHidden="1" w:unhideWhenUsed="1"/>
+    <w:lsdException w:name="index 4" w:semiHidden="1" w:unhideWhenUsed="1"/>
+    <w:lsdException w:name="index 5" w:semiHidden="1" w:unhideWhenUsed="1"/>
+    <w:lsdException w:name="index 6" w:semiHidden="1" w:unhideWhenUsed="1"/>
+    <w:lsdException w:name="index 7" w:semiHidden="1" w:unhideWhenUsed="1"/>
+    <w:lsdException w:name="index 8" w:semiHidden="1" w:unhideWhenUsed="1"/>
+    <w:lsdException w:name="index 9" w:semiHidden="1" w:unhideWhenUsed="1"/>
+    <w:lsdException w:name="toc 1" w:semiHidden="1" w:uiPriority="39" w:unhideWhenUsed="1"/>
+    <w:lsdException w:name="toc 2" w:semiHidden="1" w:uiPriority="39" w:unhideWhenUsed="1"/>
+    <w:lsdException w:name="toc 3" w:semiHidden="1" w:uiPriority="39" w:unhideWhenUsed="1"/>
+    <w:lsdException w:name="toc 4" w:semiHidden="1" w:uiPriority="39" w:unhideWhenUsed="1"/>
+    <w:lsdException w:name="toc 5" w:semiHidden="1" w:uiPriority="39" w:unhideWhenUsed="1"/>
+    <w:lsdException w:name="toc 6" w:semiHidden="1" w:uiPriority="39" w:unhideWhenUsed="1"/>
+    <w:lsdException w:name="toc 7" w:semiHidden="1" w:uiPriority="39" w:unhideWhenUsed="1"/>
+    <w:lsdException w:name="toc 8" w:semiHidden="1" w:uiPriority="39" w:unhideWhenUsed="1"/>
+    <w:lsdException w:name="toc 9" w:semiHidden="1" w:uiPriority="39" w:unhideWhenUsed="1"/>
+    <w:lsdException w:name="Normal Indent" w:semiHidden="1" w:unhideWhenUsed="1"/>
+    <w:lsdException w:name="footnote text" w:semiHidden="1" w:unhideWhenUsed="1"/>
+    <w:lsdException w:name="annotation text" w:semiHidden="1" w:unhideWhenUsed="1"/>
+    <w:lsdException w:name="header" w:semiHidden="1" w:unhideWhenUsed="1"/>
+    <w:lsdException w:name="footer" w:semiHidden="1" w:unhideWhenUsed="1"/>
+    <w:lsdException w:name="index heading" w:semiHidden="1" w:unhideWhenUsed="1"/>
+    <w:lsdException w:name="caption" w:semiHidden="1" w:uiPriority="35" w:unhideWhenUsed="1" w:qFormat="1"/>
+    <w:lsdException w:name="table of figures" w:semiHidden="1" w:unhideWhenUsed="1"/>
+    <w:lsdException w:name="envelope address" w:semiHidden="1" w:unhideWhenUsed="1"/>
+    <w:lsdException w:name="envelope return" w:semiHidden="1" w:unhideWhenUsed="1"/>
+    <w:lsdException w:name="footnote reference" w:semiHidden="1" w:unhideWhenUsed="1"/>
+    <w:lsdException w:name="annotation reference" w:semiHidden="1" w:unhideWhenUsed="1"/>
+    <w:lsdException w:name="line number" w:semiHidden="1" w:unhideWhenUsed="1"/>
+    <w:lsdException w:name="page number" w:semiHidden="1" w:unhideWhenUsed="1"/>
+    <w:lsdException w:name="endnote reference" w:semiHidden="1" w:unhideWhenUsed="1"/>
+    <w:lsdException w:name="endnote text" w:semiHidden="1" w:unhideWhenUsed="1"/>
+    <w:lsdException w:name="table of authorities" w:semiHidden="1" w:unhideWhenUsed="1"/>
+    <w:lsdException w:name="macro" w:semiHidden="1" w:unhideWhenUsed="1"/>
+    <w:lsdException w:name="toa heading" w:semiHidden="1" w:unhideWhenUsed="1"/>
+    <w:lsdException w:name="List" w:semiHidden="1" w:unhideWhenUsed="1"/>
+    <w:lsdException w:name="List Bullet" w:semiHidden="1" w:unhideWhenUsed="1"/>
+    <w:lsdException w:name="List Number" w:semiHidden="1" w:unhideWhenUsed="1"/>
+    <w:lsdException w:name="List 2" w:semiHidden="1" w:unhideWhenUsed="1"/>
+    <w:lsdException w:name="List 3" w:semiHidden="1" w:unhideWhenUsed="1"/>
+    <w:lsdException w:name="List 4" w:semiHidden="1" w:unhideWhenUsed="1"/>
+    <w:lsdException w:name="List 5" w:semiHidden="1" w:unhideWhenUsed="1"/>
+    <w:lsdException w:name="List Bullet 2" w:semiHidden="1" w:unhideWhenUsed="1"/>
+    <w:lsdException w:name="List Bullet 3" w:semiHidden="1" w:unhideWhenUsed="1"/>
+    <w:lsdException w:name="List Bullet 4" w:semiHidden="1" w:unhideWhenUsed="1"/>
+    <w:lsdException w:name="List Bullet 5" w:semiHidden="1" w:unhideWhenUsed="1"/>
+    <w:lsdException w:name="List Number 2" w:semiHidden="1" w:unhideWhenUsed="1"/>
+    <w:lsdException w:name="List Number 3" w:semiHidden="1" w:unhideWhenUsed="1"/>
+    <w:lsdException w:name="List Number 4" w:semiHidden="1" w:unhideWhenUsed="1"/>
+    <w:lsdException w:name="List Number 5" w:semiHidden="1" w:unhideWhenUsed="1"/>
+    <w:lsdException w:name="Title" w:uiPriority="10" w:qFormat="1"/>
+    <w:lsdException w:name="Closing" w:semiHidden="1" w:unhideWhenUsed="1"/>
+    <w:lsdException w:name="Signature" w:semiHidden="1" w:unhideWhenUsed="1"/>
+    <w:lsdException w:name="Default Paragraph Font" w:semiHidden="1" w:uiPriority="1" w:unhideWhenUsed="1"/>
+    <w:lsdException w:name="Body Text" w:semiHidden="1" w:unhideWhenUsed="1"/>
+    <w:lsdException w:name="Body Text Indent" w:semiHidden="1" w:unhideWhenUsed="1"/>
+    <w:lsdException w:name="List Continue" w:semiHidden="1" w:unhideWhenUsed="1"/>
+    <w:lsdException w:name="List Continue 2" w:semiHidden="1" w:unhideWhenUsed="1"/>
+    <w:lsdException w:name="List Continue 3" w:semiHidden="1" w:unhideWhenUsed="1"/>
+    <w:lsdException w:name="List Continue 4" w:semiHidden="1" w:unhideWhenUsed="1"/>
+    <w:lsdException w:name="List Continue 5" w:semiHidden="1" w:unhideWhenUsed="1"/>
+    <w:lsdException w:name="Message Header" w:semiHidden="1" w:unhideWhenUsed="1"/>
+    <w:lsdException w:name="Subtitle" w:uiPriority="11" w:qFormat="1"/>
+    <w:lsdException w:name="Salutation" w:semiHidden="1" w:unhideWhenUsed="1"/>
+    <w:lsdException w:name="Date" w:semiHidden="1" w:unhideWhenUsed="1"/>
+    <w:lsdException w:name="Body Text First Indent" w:semiHidden="1" w:unhideWhenUsed="1"/>
+    <w:lsdException w:name="Body Text First Indent 2" w:semiHidden="1" w:unhideWhenUsed="1"/>
+    <w:lsdException w:name="Note Heading" w:semiHidden="1" w:unhideWhenUsed="1"/>
+    <w:lsdException w:name="Body Text 2" w:semiHidden="1" w:unhideWhenUsed="1"/>
+    <w:lsdException w:name="Body Text 3" w:semiHidden="1" w:unhideWhenUsed="1"/>
+    <w:lsdException w:name="Body Text Indent 2" w:semiHidden="1" w:unhideWhenUsed="1"/>
+    <w:lsdException w:name="Body Text Indent 3" w:semiHidden="1" w:unhideWhenUsed="1"/>
+    <w:lsdException w:name="Block Text" w:semiHidden="1" w:unhideWhenUsed="1"/>
+    <w:lsdException w:name="Hyperlink" w:semiHidden="1" w:unhideWhenUsed="1"/>
+    <w:lsdException w:name="FollowedHyperlink" w:semiHidden="1" w:unhideWhenUsed="1"/>
+    <w:lsdException w:name="Strong" w:uiPriority="22" w:qFormat="1"/>
+    <w:lsdException w:name="Emphasis" w:uiPriority="20" w:qFormat="1"/>
+    <w:lsdException w:name="Document Map" w:semiHidden="1" w:unhideWhenUsed="1"/>
+    <w:lsdException w:name="Plain Text" w:semiHidden="1" w:unhideWhenUsed="1"/>
+    <w:lsdException w:name="E-mail Signature" w:semiHidden="1" w:unhideWhenUsed="1"/>
+    <w:lsdException w:name="HTML Top of Form" w:semiHidden="1" w:unhideWhenUsed="1"/>
+    <w:lsdException w:name="HTML Bottom of Form" w:semiHidden="1" w:unhideWhenUsed="1"/>
+    <w:lsdException w:name="Normal (Web)" w:semiHidden="1" w:unhideWhenUsed="1"/>
+    <w:lsdException w:name="HTML Acronym" w:semiHidden="1" w:unhideWhenUsed="1"/>
+    <w:lsdException w:name="HTML Address" w:semiHidden="1" w:unhideWhenUsed="1"/>
+    <w:lsdException w:name="HTML Cite" w:semiHidden="1" w:unhideWhenUsed="1"/>
+    <w:lsdException w:name="HTML Code" w:semiHidden="1" w:unhideWhenUsed="1"/>
+    <w:lsdException w:name="HTML Definition" w:semiHidden="1" w:unhideWhenUsed="1"/>
+    <w:lsdException w:name="HTML Keyboard" w:semiHidden="1" w:unhideWhenUsed="1"/>
+    <w:lsdException w:name="HTML Preformatted" w:semiHidden="1" w:unhideWhenUsed="1"/>
+    <w:lsdException w:name="HTML Sample" w:semiHidden="1" w:unhideWhenUsed="1"/>
+    <w:lsdException w:name="HTML Typewriter" w:semiHidden="1" w:unhideWhenUsed="1"/>
+    <w:lsdException w:name="HTML Variable" w:semiHidden="1" w:unhideWhenUsed="1"/>
+    <w:lsdException w:name="Normal Table" w:semiHidden="1" w:unhideWhenUsed="1"/>
+    <w:lsdException w:name="annotation subject" w:semiHidden="1" w:unhideWhenUsed="1"/>
+    <w:lsdException w:name="No List" w:semiHidden="1" w:unhideWhenUsed="1"/>
+    <w:lsdException w:name="Outline List 1" w:semiHidden="1" w:unhideWhenUsed="1"/>
+    <w:lsdException w:name="Outline List 2" w:semiHidden="1" w:unhideWhenUsed="1"/>
+    <w:lsdException w:name="Outline List 3" w:semiHidden="1" w:unhideWhenUsed="1"/>
+    <w:lsdException w:name="Table Simple 1" w:semiHidden="1" w:unhideWhenUsed="1"/>
+    <w:lsdException w:name="Table Simple 2" w:semiHidden="1" w:unhideWhenUsed="1"/>
+    <w:lsdException w:name="Table Simple 3" w:semiHidden="1" w:unhideWhenUsed="1"/>
+    <w:lsdException w:name="Table Classic 1" w:semiHidden="1" w:unhideWhenUsed="1"/>
+    <w:lsdException w:name="Table Classic 2" w:semiHidden="1" w:unhideWhenUsed="1"/>
+    <w:lsdException w:name="Table Classic 3" w:semiHidden="1" w:unhideWhenUsed="1"/>
+    <w:lsdException w:name="Table Classic 4" w:semiHidden="1" w:unhideWhenUsed="1"/>
+    <w:lsdException w:name="Table Colorful 1" w:semiHidden="1" w:unhideWhenUsed="1"/>
+    <w:lsdException w:name="Table Colorful 2" w:semiHidden="1" w:unhideWhenUsed="1"/>
+    <w:lsdException w:name="Table Colorful 3" w:semiHidden="1" w:unhideWhenUsed="1"/>
+    <w:lsdException w:name="Table Columns 1" w:semiHidden="1" w:unhideWhenUsed="1"/>
+    <w:lsdException w:name="Table Columns 2" w:semiHidden="1" w:unhideWhenUsed="1"/>
+    <w:lsdException w:name="Table Columns 3" w:semiHidden="1" w:unhideWhenUsed="1"/>
+    <w:lsdException w:name="Table Columns 4" w:semiHidden="1" w:unhideWhenUsed="1"/>
+    <w:lsdException w:name="Table Columns 5" w:semiHidden="1" w:unhideWhenUsed="1"/>
+    <w:lsdException w:name="Table Grid 1" w:semiHidden="1" w:unhideWhenUsed="1"/>
+    <w:lsdException w:name="Table Grid 2" w:semiHidden="1" w:unhideWhenUsed="1"/>
+    <w:lsdException w:name="Table Grid 3" w:semiHidden="1" w:unhideWhenUsed="1"/>
+    <w:lsdException w:name="Table Grid 4" w:semiHidden="1" w:unhideWhenUsed="1"/>
+    <w:lsdException w:name="Table Grid 5" w:semiHidden="1" w:unhideWhenUsed="1"/>
+    <w:lsdException w:name="Table Grid 6" w:semiHidden="1" w:unhideWhenUsed="1"/>
+    <w:lsdException w:name="Table Grid 7" w:semiHidden="1" w:unhideWhenUsed="1"/>
+    <w:lsdException w:name="Table Grid 8" w:semiHidden="1" w:unhideWhenUsed="1"/>
+    <w:lsdException w:name="Table List 1" w:semiHidden="1" w:unhideWhenUsed="1"/>
+    <w:lsdException w:name="Table List 2" w:semiHidden="1" w:unhideWhenUsed="1"/>
+    <w:lsdException w:name="Table List 3" w:semiHidden="1" w:unhideWhenUsed="1"/>
+    <w:lsdException w:name="Table List 4" w:semiHidden="1" w:unhideWhenUsed="1"/>
+    <w:lsdException w:name="Table List 5" w:semiHidden="1" w:unhideWhenUsed="1"/>
+    <w:lsdException w:name="Table List 6" w:semiHidden="1" w:unhideWhenUsed="1"/>
+    <w:lsdException w:name="Table List 7" w:semiHidden="1" w:unhideWhenUsed="1"/>
+    <w:lsdException w:name="Table List 8" w:semiHidden="1" w:unhideWhenUsed="1"/>
+    <w:lsdException w:name="Table 3D effects 1" w:semiHidden="1" w:unhideWhenUsed="1"/>
+    <w:lsdException w:name="Table 3D effects 2" w:semiHidden="1" w:unhideWhenUsed="1"/>
+    <w:lsdException w:name="Table 3D effects 3" w:semiHidden="1" w:unhideWhenUsed="1"/>
+    <w:lsdException w:name="Table Contemporary" w:semiHidden="1" w:unhideWhenUsed="1"/>
+    <w:lsdException w:name="Table Elegant" w:semiHidden="1" w:unhideWhenUsed="1"/>
+    <w:lsdException w:name="Table Professional" w:semiHidden="1" w:unhideWhenUsed="1"/>
+    <w:lsdException w:name="Table Subtle 1" w:semiHidden="1" w:unhideWhenUsed="1"/>
+    <w:lsdException w:name="Table Subtle 2" w:semiHidden="1" w:unhideWhenUsed="1"/>
+    <w:lsdException w:name="Table Web 1" w:semiHidden="1" w:unhideWhenUsed="1"/>
+    <w:lsdException w:name="Table Web 2" w:semiHidden="1" w:unhideWhenUsed="1"/>
+    <w:lsdException w:name="Table Web 3" w:semiHidden="1" w:unhideWhenUsed="1"/>
+    <w:lsdException w:name="Balloon Text" w:semiHidden="1" w:unhideWhenUsed="1"/>
+    <w:lsdException w:name="Table Grid" w:uiPriority="39"/>
+    <w:lsdException w:name="Table Theme" w:semiHidden="1" w:unhideWhenUsed="1"/>
+    <w:lsdException w:name="Placeholder Text" w:semiHidden="1"/>
+    <w:lsdException w:name="No Spacing" w:uiPriority="1" w:qFormat="1"/>
+    <w:lsdException w:name="Light Shading" w:uiPriority="60"/>
+    <w:lsdException w:name="Light List" w:uiPriority="61"/>
+    <w:lsdException w:name="Light Grid" w:uiPriority="62"/>
+    <w:lsdException w:name="Medium Shading 1" w:uiPriority="63"/>
+    <w:lsdException w:name="Medium Shading 2" w:uiPriority="64"/>
+    <w:lsdException w:name="Medium List 1" w:uiPriority="65"/>
+    <w:lsdException w:name="Medium List 2" w:uiPriority="66"/>
+    <w:lsdException w:name="Medium Grid 1" w:uiPriority="67"/>
+    <w:lsdException w:name="Medium Grid 2" w:uiPriority="68"/>
+    <w:lsdException w:name="Medium Grid 3" w:uiPriority="69"/>
+    <w:lsdException w:name="Dark List" w:uiPriority="70"/>
+    <w:lsdException w:name="Colorful Shading" w:uiPriority="71"/>
+    <w:lsdException w:name="Colorful List" w:uiPriority="72"/>
+    <w:lsdException w:name="Colorful Grid" w:uiPriority="73"/>
+    <w:lsdException w:name="Light Shading Accent 1" w:uiPriority="60"/>
+    <w:lsdException w:name="Light List Accent 1" w:uiPriority="61"/>
+    <w:lsdException w:name="Light Grid Accent 1" w:uiPriority="62"/>
+    <w:lsdException w:name="Medium Shading 1 Accent 1" w:uiPriority="63"/>
+    <w:lsdException w:name="Medium Shading 2 Accent 1" w:uiPriority="64"/>
+    <w:lsdException w:name="Medium List 1 Accent 1" w:uiPriority="65"/>
+    <w:lsdException w:name="Revision" w:semiHidden="1"/>
+    <w:lsdException w:name="List Paragraph" w:uiPriority="34" w:qFormat="1"/>
+    <w:lsdException w:name="Quote" w:uiPriority="29" w:qFormat="1"/>
+    <w:lsdException w:name="Intense Quote" w:uiPriority="30" w:qFormat="1"/>
+    <w:lsdException w:name="Medium List 2 Accent 1" w:uiPriority="66"/>
+    <w:lsdException w:name="Medium Grid 1 Accent 1" w:uiPriority="67"/>
+    <w:lsdException w:name="Medium Grid 2 Accent 1" w:uiPriority="68"/>
+    <w:lsdException w:name="Medium Grid 3 Accent 1" w:uiPriority="69"/>
+    <w:lsdException w:name="Dark List Accent 1" w:uiPriority="70"/>
+    <w:lsdException w:name="Colorful Shading Accent 1" w:uiPriority="71"/>
+    <w:lsdException w:name="Colorful List Accent 1" w:uiPriority="72"/>
+    <w:lsdException w:name="Colorful Grid Accent 1" w:uiPriority="73"/>
+    <w:lsdException w:name="Light Shading Accent 2" w:uiPriority="60"/>
+    <w:lsdException w:name="Light List Accent 2" w:uiPriority="61"/>
+    <w:lsdException w:name="Light Grid Accent 2" w:uiPriority="62"/>
+    <w:lsdException w:name="Medium Shading 1 Accent 2" w:uiPriority="63"/>
+    <w:lsdException w:name="Medium Shading 2 Accent 2" w:uiPriority="64"/>
+    <w:lsdException w:name="Medium List 1 Accent 2" w:uiPriority="65"/>
+    <w:lsdException w:name="Medium List 2 Accent 2" w:uiPriority="66"/>
+    <w:lsdException w:name="Medium Grid 1 Accent 2" w:uiPriority="67"/>
+    <w:lsdException w:name="Medium Grid 2 Accent 2" w:uiPriority="68"/>
+    <w:lsdException w:name="Medium Grid 3 Accent 2" w:uiPriority="69"/>
+    <w:lsdException w:name="Dark List Accent 2" w:uiPriority="70"/>
+    <w:lsdException w:name="Colorful Shading Accent 2" w:uiPriority="71"/>
+    <w:lsdException w:name="Colorful List Accent 2" w:uiPriority="72"/>
+    <w:lsdException w:name="Colorful Grid Accent 2" w:uiPriority="73"/>
+    <w:lsdException w:name="Light Shading Accent 3" w:uiPriority="60"/>
+    <w:lsdException w:name="Light List Accent 3" w:uiPriority="61"/>
+    <w:lsdException w:name="Light Grid Accent 3" w:uiPriority="62"/>
+    <w:lsdException w:name="Medium Shading 1 Accent 3" w:uiPriority="63"/>
+    <w:lsdException w:name="Medium Shading 2 Accent 3" w:uiPriority="64"/>
+    <w:lsdException w:name="Medium List 1 Accent 3" w:uiPriority="65"/>
+    <w:lsdException w:name="Medium List 2 Accent 3" w:uiPriority="66"/>
+    <w:lsdException w:name="Medium Grid 1 Accent 3" w:uiPriority="67"/>
+    <w:lsdException w:name="Medium Grid 2 Accent 3" w:uiPriority="68"/>
+    <w:lsdException w:name="Medium Grid 3 Accent 3" w:uiPriority="69"/>
+    <w:lsdException w:name="Dark List Accent 3" w:uiPriority="70"/>
+    <w:lsdException w:name="Colorful Shading Accent 3" w:uiPriority="71"/>
+    <w:lsdException w:name="Colorful List Accent 3" w:uiPriority="72"/>
+    <w:lsdException w:name="Colorful Grid Accent 3" w:uiPriority="73"/>
+    <w:lsdException w:name="Light Shading Accent 4" w:uiPriority="60"/>
+    <w:lsdException w:name="Light List Accent 4" w:uiPriority="61"/>
+    <w:lsdException w:name="Light Grid Accent 4" w:uiPriority="62"/>
+    <w:lsdException w:name="Medium Shading 1 Accent 4" w:uiPriority="63"/>
+    <w:lsdException w:name="Medium Shading 2 Accent 4" w:uiPriority="64"/>
+    <w:lsdException w:name="Medium List 1 Accent 4" w:uiPriority="65"/>
+    <w:lsdException w:name="Medium List 2 Accent 4" w:uiPriority="66"/>
+    <w:lsdException w:name="Medium Grid 1 Accent 4" w:uiPriority="67"/>
+    <w:lsdException w:name="Medium Grid 2 Accent 4" w:uiPriority="68"/>
+    <w:lsdException w:name="Medium Grid 3 Accent 4" w:uiPriority="69"/>
+    <w:lsdException w:name="Dark List Accent 4" w:uiPriority="70"/>
+    <w:lsdException w:name="Colorful Shading Accent 4" w:uiPriority="71"/>
+    <w:lsdException w:name="Colorful List Accent 4" w:uiPriority="72"/>
+    <w:lsdException w:name="Colorful Grid Accent 4" w:uiPriority="73"/>
+    <w:lsdException w:name="Light Shading Accent 5" w:uiPriority="60"/>
+    <w:lsdException w:name="Light List Accent 5" w:uiPriority="61"/>
+    <w:lsdException w:name="Light Grid Accent 5" w:uiPriority="62"/>
+    <w:lsdException w:name="Medium Shading 1 Accent 5" w:uiPriority="63"/>
+    <w:lsdException w:name="Medium Shading 2 Accent 5" w:uiPriority="64"/>
+    <w:lsdException w:name="Medium List 1 Accent 5" w:uiPriority="65"/>
+    <w:lsdException w:name="Medium List 2 Accent 5" w:uiPriority="66"/>
+    <w:lsdException w:name="Medium Grid 1 Accent 5" w:uiPriority="67"/>
+    <w:lsdException w:name="Medium Grid 2 Accent 5" w:uiPriority="68"/>
+    <w:lsdException w:name="Medium Grid 3 Accent 5" w:uiPriority="69"/>
+    <w:lsdException w:name="Dark List Accent 5" w:uiPriority="70"/>
+    <w:lsdException w:name="Colorful Shading Accent 5" w:uiPriority="71"/>
+    <w:lsdException w:name="Colorful List Accent 5" w:uiPriority="72"/>
+    <w:lsdException w:name="Colorful Grid Accent 5" w:uiPriority="73"/>
+    <w:lsdException w:name="Light Shading Accent 6" w:uiPriority="60"/>
+    <w:lsdException w:name="Light List Accent 6" w:uiPriority="61"/>
+    <w:lsdException w:name="Light Grid Accent 6" w:uiPriority="62"/>
+    <w:lsdException w:name="Medium Shading 1 Accent 6" w:uiPriority="63"/>
+    <w:lsdException w:name="Medium Shading 2 Accent 6" w:uiPriority="64"/>
+    <w:lsdException w:name="Medium List 1 Accent 6" w:uiPriority="65"/>
+    <w:lsdException w:name="Medium List 2 Accent 6" w:uiPriority="66"/>
+    <w:lsdException w:name="Medium Grid 1 Accent 6" w:uiPriority="67"/>
+    <w:lsdException w:name="Medium Grid 2 Accent 6" w:uiPriority="68"/>
+    <w:lsdException w:name="Medium Grid 3 Accent 6" w:uiPriority="69"/>
+    <w:lsdException w:name="Dark List Accent 6" w:uiPriority="70"/>
+    <w:lsdException w:name="Colorful Shading Accent 6" w:uiPriority="71"/>
+    <w:lsdException w:name="Colorful List Accent 6" w:uiPriority="72"/>
+    <w:lsdException w:name="Colorful Grid Accent 6" w:uiPriority="73"/>
+    <w:lsdException w:name="Subtle Emphasis" w:uiPriority="19" w:qFormat="1"/>
+    <w:lsdException w:name="Intense Emphasis" w:uiPriority="21" w:qFormat="1"/>
+    <w:lsdException w:name="Subtle Reference" w:uiPriority="31" w:qFormat="1"/>
+    <w:lsdException w:name="Intense Reference" w:uiPriority="32" w:qFormat="1"/>
+    <w:lsdException w:name="Book Title" w:uiPriority="33" w:qFormat="1"/>
+    <w:lsdException w:name="Bibliography" w:semiHidden="1" w:uiPriority="37" w:unhideWhenUsed="1"/>
+    <w:lsdException w:name="TOC Heading" w:semiHidden="1" w:uiPriority="39" w:unhideWhenUsed="1" w:qFormat="1"/>
+    <w:lsdException w:name="Plain Table 1" w:uiPriority="41"/>
+    <w:lsdException w:name="Plain Table 2" w:uiPriority="42"/>
+    <w:lsdException w:name="Plain Table 3" w:uiPriority="43"/>
+    <w:lsdException w:name="Plain Table 4" w:uiPriority="44"/>
+    <w:lsdException w:name="Plain Table 5" w:uiPriority="45"/>
+    <w:lsdException w:name="Grid Table Light" w:uiPriority="40"/>
+    <w:lsdException w:name="Grid Table 1 Light" w:uiPriority="46"/>
+    <w:lsdException w:name="Grid Table 2" w:uiPriority="47"/>
+    <w:lsdException w:name="Grid Table 3" w:uiPriority="48"/>
+    <w:lsdException w:name="Grid Table 4" w:uiPriority="49"/>
+    <w:lsdException w:name="Grid Table 5 Dark" w:uiPriority="50"/>
+    <w:lsdException w:name="Grid Table 6 Colorful" w:uiPriority="51"/>
+    <w:lsdException w:name="Grid Table 7 Colorful" w:uiPriority="52"/>
+    <w:lsdException w:name="Grid Table 1 Light Accent 1" w:uiPriority="46"/>
+    <w:lsdException w:name="Grid Table 2 Accent 1" w:uiPriority="47"/>
+    <w:lsdException w:name="Grid Table 3 Accent 1" w:uiPriority="48"/>
+    <w:lsdException w:name="Grid Table 4 Accent 1" w:uiPriority="49"/>
+    <w:lsdException w:name="Grid Table 5 Dark Accent 1" w:uiPriority="50"/>
+    <w:lsdException w:name="Grid Table 6 Colorful Accent 1" w:uiPriority="51"/>
+    <w:lsdException w:name="Grid Table 7 Colorful Accent 1" w:uiPriority="52"/>
+    <w:lsdException w:name="Grid Table 1 Light Accent 2" w:uiPriority="46"/>
+    <w:lsdException w:name="Grid Table 2 Accent 2" w:uiPriority="47"/>
+    <w:lsdException w:name="Grid Table 3 Accent 2" w:uiPriority="48"/>
+    <w:lsdException w:name="Grid Table 4 Accent 2" w:uiPriority="49"/>
+    <w:lsdException w:name="Grid Table 5 Dark Accent 2" w:uiPriority="50"/>
+    <w:lsdException w:name="Grid Table 6 Colorful Accent 2" w:uiPriority="51"/>
+    <w:lsdException w:name="Grid Table 7 Colorful Accent 2" w:uiPriority="52"/>
+    <w:lsdException w:name="Grid Table 1 Light Accent 3" w:uiPriority="46"/>
+    <w:lsdException w:name="Grid Table 2 Accent 3" w:uiPriority="47"/>
+    <w:lsdException w:name="Grid Table 3 Accent 3" w:uiPriority="48"/>
+    <w:lsdException w:name="Grid Table 4 Accent 3" w:uiPriority="49"/>
+    <w:lsdException w:name="Grid Table 5 Dark Accent 3" w:uiPriority="50"/>
+    <w:lsdException w:name="Grid Table 6 Colorful Accent 3" w:uiPriority="51"/>
+    <w:lsdException w:name="Grid Table 7 Colorful Accent 3" w:uiPriority="52"/>
+    <w:lsdException w:name="Grid Table 1 Light Accent 4" w:uiPriority="46"/>
+    <w:lsdException w:name="Grid Table 2 Accent 4" w:uiPriority="47"/>
+    <w:lsdException w:name="Grid Table 3 Accent 4" w:uiPriority="48"/>
+    <w:lsdException w:name="Grid Table 4 Accent 4" w:uiPriority="49"/>
+    <w:lsdException w:name="Grid Table 5 Dark Accent 4" w:uiPriority="50"/>
+    <w:lsdException w:name="Grid Table 6 Colorful Accent 4" w:uiPriority="51"/>
+    <w:lsdException w:name="Grid Table 7 Colorful Accent 4" w:uiPriority="52"/>
+    <w:lsdException w:name="Grid Table 1 Light Accent 5" w:uiPriority="46"/>
+    <w:lsdException w:name="Grid Table 2 Accent 5" w:uiPriority="47"/>
+    <w:lsdException w:name="Grid Table 3 Accent 5" w:uiPriority="48"/>
+    <w:lsdException w:name="Grid Table 4 Accent 5" w:uiPriority="49"/>
+    <w:lsdException w:name="Grid Table 5 Dark Accent 5" w:uiPriority="50"/>
+    <w:lsdException w:name="Grid Table 6 Colorful Accent 5" w:uiPriority="51"/>
+    <w:lsdException w:name="Grid Table 7 Colorful Accent 5" w:uiPriority="52"/>
+    <w:lsdException w:name="Grid Table 1 Light Accent 6" w:uiPriority="46"/>
+    <w:lsdException w:name="Grid Table 2 Accent 6" w:uiPriority="47"/>
+    <w:lsdException w:name="Grid Table 3 Accent 6" w:uiPriority="48"/>
+    <w:lsdException w:name="Grid Table 4 Accent 6" w:uiPriority="49"/>
+    <w:lsdException w:name="Grid Table 5 Dark Accent 6" w:uiPriority="50"/>
+    <w:lsdException w:name="Grid Table 6 Colorful Accent 6" w:uiPriority="51"/>
+    <w:lsdException w:name="Grid Table 7 Colorful Accent 6" w:uiPriority="52"/>
+    <w:lsdException w:name="List Table 1 Light" w:uiPriority="46"/>
+    <w:lsdException w:name="List Table 2" w:uiPriority="47"/>
+    <w:lsdException w:name="List Table 3" w:uiPriority="48"/>
+    <w:lsdException w:name="List Table 4" w:uiPriority="49"/>
+    <w:lsdException w:name="List Table 5 Dark" w:uiPriority="50"/>
+    <w:lsdException w:name="List Table 6 Colorful" w:uiPriority="51"/>
+    <w:lsdException w:name="List Table 7 Colorful" w:uiPriority="52"/>
+    <w:lsdException w:name="List Table 1 Light Accent 1" w:uiPriority="46"/>
+    <w:lsdException w:name="List Table 2 Accent 1" w:uiPriority="47"/>
+    <w:lsdException w:name="List Table 3 Accent 1" w:uiPriority="48"/>
+    <w:lsdException w:name="List Table 4 Accent 1" w:uiPriority="49"/>
+    <w:lsdException w:name="List Table 5 Dark Accent 1" w:uiPriority="50"/>
+    <w:lsdException w:name="List Table 6 Colorful Accent 1" w:uiPriority="51"/>
+    <w:lsdException w:name="List Table 7 Colorful Accent 1" w:uiPriority="52"/>
+    <w:lsdException w:name="List Table 1 Light Accent 2" w:uiPriority="46"/>
+    <w:lsdException w:name="List Table 2 Accent 2" w:uiPriority="47"/>
+    <w:lsdException w:name="List Table 3 Accent 2" w:uiPriority="48"/>
+    <w:lsdException w:name="List Table 4 Accent 2" w:uiPriority="49"/>
+    <w:lsdException w:name="List Table 5 Dark Accent 2" w:uiPriority="50"/>
+    <w:lsdException w:name="List Table 6 Colorful Accent 2" w:uiPriority="51"/>
+    <w:lsdException w:name="List Table 7 Colorful Accent 2" w:uiPriority="52"/>
+    <w:lsdException w:name="List Table 1 Light Accent 3" w:uiPriority="46"/>
+    <w:lsdException w:name="List Table 2 Accent 3" w:uiPriority="47"/>
+    <w:lsdException w:name="List Table 3 Accent 3" w:uiPriority="48"/>
+    <w:lsdException w:name="List Table 4 Accent 3" w:uiPriority="49"/>
+    <w:lsdException w:name="List Table 5 Dark Accent 3" w:uiPriority="50"/>
+    <w:lsdException w:name="List Table 6 Colorful Accent 3" w:uiPriority="51"/>
+    <w:lsdException w:name="List Table 7 Colorful Accent 3" w:uiPriority="52"/>
+    <w:lsdException w:name="List Table 1 Light Accent 4" w:uiPriority="46"/>
+    <w:lsdException w:name="List Table 2 Accent 4" w:uiPriority="47"/>
+    <w:lsdException w:name="List Table 3 Accent 4" w:uiPriority="48"/>
+    <w:lsdException w:name="List Table 4 Accent 4" w:uiPriority="49"/>
+    <w:lsdException w:name="List Table 5 Dark Accent 4" w:uiPriority="50"/>
+    <w:lsdException w:name="List Table 6 Colorful Accent 4" w:uiPriority="51"/>
+    <w:lsdException w:name="List Table 7 Colorful Accent 4" w:uiPriority="52"/>
+    <w:lsdException w:name="List Table 1 Light Accent 5" w:uiPriority="46"/>
+    <w:lsdException w:name="List Table 2 Accent 5" w:uiPriority="47"/>
+    <w:lsdException w:name="List Table 3 Accent 5" w:uiPriority="48"/>
+    <w:lsdException w:name="List Table 4 Accent 5" w:uiPriority="49"/>
+    <w:lsdException w:name="List Table 5 Dark Accent 5" w:uiPriority="50"/>
+    <w:lsdException w:name="List Table 6 Colorful Accent 5" w:uiPriority="51"/>
+    <w:lsdException w:name="List Table 7 Colorful Accent 5" w:uiPriority="52"/>
+    <w:lsdException w:name="List Table 1 Light Accent 6" w:uiPriority="46"/>
+    <w:lsdException w:name="List Table 2 Accent 6" w:uiPriority="47"/>
+    <w:lsdException w:name="List Table 3 Accent 6" w:uiPriority="48"/>
+    <w:lsdException w:name="List Table 4 Accent 6" w:uiPriority="49"/>
+    <w:lsdException w:name="List Table 5 Dark Accent 6" w:uiPriority="50"/>
+    <w:lsdException w:name="List Table 6 Colorful Accent 6" w:uiPriority="51"/>
+    <w:lsdException w:name="List Table 7 Colorful Accent 6" w:uiPriority="52"/>
+    <w:lsdException w:name="Mention" w:semiHidden="1" w:unhideWhenUsed="1"/>
+    <w:lsdException w:name="Smart Hyperlink" w:semiHidden="1" w:unhideWhenUsed="1"/>
+    <w:lsdException w:name="Hashtag" w:semiHidden="1" w:unhideWhenUsed="1"/>
+    <w:lsdException w:name="Unresolved Mention" w:semiHidden="1" w:unhideWhenUsed="1"/>
+    <w:lsdException w:name="Smart Link" w:semiHidden="1" w:unhideWhenUsed="1"/>
+  </w:latentStyles>
+  <w:style w:type="paragraph" w:default="1" w:styleId="Normal">
+    <w:name w:val="Normal"/>
+    <w:qFormat/>
+    <w:rPr>
+      <w:rFonts w:ascii="Calibri" w:eastAsia="Calibri" w:hAnsi="Calibri" w:cs="Calibri"/>
+    </w:rPr>
+  </w:style>
+  <w:style w:type="paragraph" w:styleId="Heading1">
+    <w:name w:val="heading 1"/>
+    <w:basedOn w:val="Normal"/>
+    <w:uiPriority w:val="9"/>
+    <w:qFormat/>
+    <w:pPr>
+      <w:spacing w:before="1"/>
+      <w:ind w:left="102"/>
+      <w:outlineLvl w:val="0"/>
+    </w:pPr>
+    <w:rPr>
+      <w:b/>
+      <w:bCs/>
+      <w:sz w:val="18"/>
+      <w:szCs w:val="18"/>
+    </w:rPr>
+  </w:style>
+  <w:style w:type="character" w:default="1" w:styleId="DefaultParagraphFont">
     <w:name w:val="Default Paragraph Font"/>
     <w:uiPriority w:val="1"/>
     <w:semiHidden/>
     <w:unhideWhenUsed/>
   </w:style>
-  <w:style w:styleId="TableNormal" w:default="1" w:type="table">
-    <w:name w:val="Table Normal"/>
-    <w:uiPriority w:val="2"/>
+  <w:style w:type="table" w:default="1" w:styleId="TableNormal">
+    <w:name w:val="Normal Table"/>
+    <w:uiPriority w:val="99"/>
     <w:semiHidden/>
     <w:unhideWhenUsed/>
-    <w:qFormat/>
     <w:tblPr>
       <w:tblInd w:w="0" w:type="dxa"/>
       <w:tblCellMar>
         <w:top w:w="0" w:type="dxa"/>
-        <w:left w:w="0" w:type="dxa"/>
+        <w:left w:w="108" w:type="dxa"/>
         <w:bottom w:w="0" w:type="dxa"/>
-        <w:right w:w="0" w:type="dxa"/>
+        <w:right w:w="108" w:type="dxa"/>
       </w:tblCellMar>
     </w:tblPr>
   </w:style>
-  <w:style w:styleId="NoList" w:default="1" w:type="numbering">
+  <w:style w:type="numbering" w:default="1" w:styleId="NoList">
     <w:name w:val="No List"/>
     <w:uiPriority w:val="99"/>
     <w:semiHidden/>
     <w:unhideWhenUsed/>
   </w:style>
-  <w:style w:default="1" w:styleId="Normal" w:type="paragraph">
-    <w:name w:val="Normal"/>
-    <w:uiPriority w:val="1"/>
-    <w:qFormat/>
-    <w:pPr/>
-    <w:rPr>
-      <w:rFonts w:ascii="Calibri" w:hAnsi="Calibri" w:eastAsia="Calibri" w:cs="Calibri"/>
-      <w:lang w:val="en-US" w:eastAsia="en-US" w:bidi="ar-SA"/>
-    </w:rPr>
-  </w:style>
-  <w:style w:styleId="BodyText" w:type="paragraph">
+  <w:style w:type="paragraph" w:styleId="BodyText">
     <w:name w:val="Body Text"/>
     <w:basedOn w:val="Normal"/>
     <w:uiPriority w:val="1"/>
     <w:qFormat/>
-    <w:pPr/>
     <w:rPr>
-      <w:rFonts w:ascii="Calibri" w:hAnsi="Calibri" w:eastAsia="Calibri" w:cs="Calibri"/>
       <w:sz w:val="18"/>
       <w:szCs w:val="18"/>
-      <w:lang w:val="en-US" w:eastAsia="en-US" w:bidi="ar-SA"/>
     </w:rPr>
   </w:style>
-  <w:style w:styleId="Heading1" w:type="paragraph">
-    <w:name w:val="Heading 1"/>
-    <w:basedOn w:val="Normal"/>
-    <w:uiPriority w:val="1"/>
-    <w:qFormat/>
-    <w:pPr>
-      <w:spacing w:before="1"/>
-      <w:ind w:left="102"/>
-      <w:outlineLvl w:val="1"/>
-    </w:pPr>
-    <w:rPr>
-      <w:rFonts w:ascii="Calibri" w:hAnsi="Calibri" w:eastAsia="Calibri" w:cs="Calibri"/>
-      <w:b/>
-      <w:bCs/>
-      <w:sz w:val="18"/>
-      <w:szCs w:val="18"/>
-      <w:lang w:val="en-US" w:eastAsia="en-US" w:bidi="ar-SA"/>
-    </w:rPr>
-  </w:style>
-  <w:style w:styleId="ListParagraph" w:type="paragraph">
+  <w:style w:type="paragraph" w:styleId="ListParagraph">
     <w:name w:val="List Paragraph"/>
     <w:basedOn w:val="Normal"/>
     <w:uiPriority w:val="1"/>
     <w:qFormat/>
-    <w:pPr/>
-    <w:rPr>
-      <w:lang w:val="en-US" w:eastAsia="en-US" w:bidi="ar-SA"/>
-    </w:rPr>
   </w:style>
-  <w:style w:styleId="TableParagraph" w:type="paragraph">
+  <w:style w:type="paragraph" w:customStyle="1" w:styleId="TableParagraph">
     <w:name w:val="Table Paragraph"/>
     <w:basedOn w:val="Normal"/>
     <w:uiPriority w:val="1"/>
     <w:qFormat/>
-    <w:pPr/>
-    <w:rPr>
-      <w:lang w:val="en-US" w:eastAsia="en-US" w:bidi="ar-SA"/>
-    </w:rPr>
   </w:style>
 </w:styles>
 </file>

--- a/public/Form-template/FormNo.69.docx
+++ b/public/Form-template/FormNo.69.docx
@@ -169,7 +169,7 @@
           </mc:Choice>
           <mc:Fallback>
             <w:pict>
-              <v:shape w14:anchorId="4FD8E6D0" id="Graphic 1" o:spid="_x0000_s1026" style="position:absolute;margin-left:54.1pt;margin-top:16.9pt;width:102.95pt;height:.1pt;z-index:-15728640;visibility:visible;mso-wrap-style:square;mso-wrap-distance-left:0;mso-wrap-distance-top:0;mso-wrap-distance-right:0;mso-wrap-distance-bottom:0;mso-position-horizontal:absolute;mso-position-horizontal-relative:page;mso-position-vertical:absolute;mso-position-vertical-relative:text;v-text-anchor:top" coordsize="1307465,1270" o:gfxdata="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" path="m,l1307140,e" filled="f" strokeweight=".18136mm">
+              <v:shape w14:anchorId="0A3A380E" id="Graphic 1" o:spid="_x0000_s1026" style="position:absolute;margin-left:54.1pt;margin-top:16.9pt;width:102.95pt;height:.1pt;z-index:-15728640;visibility:visible;mso-wrap-style:square;mso-wrap-distance-left:0;mso-wrap-distance-top:0;mso-wrap-distance-right:0;mso-wrap-distance-bottom:0;mso-position-horizontal:absolute;mso-position-horizontal-relative:page;mso-position-vertical:absolute;mso-position-vertical-relative:text;v-text-anchor:top" coordsize="1307465,1270" o:gfxdata="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" path="m,l1307140,e" filled="f" strokeweight=".18136mm">
                 <v:path arrowok="t"/>
                 <w10:wrap type="topAndBottom" anchorx="page"/>
               </v:shape>
@@ -334,7 +334,7 @@
           </mc:Choice>
           <mc:Fallback>
             <w:pict>
-              <v:shape w14:anchorId="6EA43701" id="Graphic 2" o:spid="_x0000_s1026" style="position:absolute;margin-left:54.1pt;margin-top:9.55pt;width:94.05pt;height:.1pt;z-index:-15728128;visibility:visible;mso-wrap-style:square;mso-wrap-distance-left:0;mso-wrap-distance-top:0;mso-wrap-distance-right:0;mso-wrap-distance-bottom:0;mso-position-horizontal:absolute;mso-position-horizontal-relative:page;mso-position-vertical:absolute;mso-position-vertical-relative:text;v-text-anchor:top" coordsize="1194435,1270" o:gfxdata="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" path="m,l1194211,e" filled="f" strokeweight=".18136mm">
+              <v:shape w14:anchorId="2CA346E6" id="Graphic 2" o:spid="_x0000_s1026" style="position:absolute;margin-left:54.1pt;margin-top:9.55pt;width:94.05pt;height:.1pt;z-index:-15728128;visibility:visible;mso-wrap-style:square;mso-wrap-distance-left:0;mso-wrap-distance-top:0;mso-wrap-distance-right:0;mso-wrap-distance-bottom:0;mso-position-horizontal:absolute;mso-position-horizontal-relative:page;mso-position-vertical:absolute;mso-position-vertical-relative:text;v-text-anchor:top" coordsize="1194435,1270" o:gfxdata="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" path="m,l1194211,e" filled="f" strokeweight=".18136mm">
                 <v:path arrowok="t"/>
                 <w10:wrap type="topAndBottom" anchorx="page"/>
               </v:shape>
@@ -413,7 +413,7 @@
           </mc:Choice>
           <mc:Fallback>
             <w:pict>
-              <v:shape w14:anchorId="20D2AEDA" id="Graphic 3" o:spid="_x0000_s1026" style="position:absolute;margin-left:54.1pt;margin-top:20.55pt;width:94.05pt;height:.1pt;z-index:-15727616;visibility:visible;mso-wrap-style:square;mso-wrap-distance-left:0;mso-wrap-distance-top:0;mso-wrap-distance-right:0;mso-wrap-distance-bottom:0;mso-position-horizontal:absolute;mso-position-horizontal-relative:page;mso-position-vertical:absolute;mso-position-vertical-relative:text;v-text-anchor:top" coordsize="1194435,1270" o:gfxdata="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" path="m,l1194211,e" filled="f" strokeweight=".18136mm">
+              <v:shape w14:anchorId="686F2B0A" id="Graphic 3" o:spid="_x0000_s1026" style="position:absolute;margin-left:54.1pt;margin-top:20.55pt;width:94.05pt;height:.1pt;z-index:-15727616;visibility:visible;mso-wrap-style:square;mso-wrap-distance-left:0;mso-wrap-distance-top:0;mso-wrap-distance-right:0;mso-wrap-distance-bottom:0;mso-position-horizontal:absolute;mso-position-horizontal-relative:page;mso-position-vertical:absolute;mso-position-vertical-relative:text;v-text-anchor:top" coordsize="1194435,1270" o:gfxdata="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" path="m,l1194211,e" filled="f" strokeweight=".18136mm">
                 <v:path arrowok="t"/>
                 <w10:wrap type="topAndBottom" anchorx="page"/>
               </v:shape>

--- a/public/Form-template/FormNo.69.docx
+++ b/public/Form-template/FormNo.69.docx
@@ -95,6 +95,8 @@
         <w:pStyle w:val="BodyText"/>
         <w:spacing w:before="8"/>
         <w:rPr>
+          <w:b/>
+          <w:bCs/>
           <w:sz w:val="25"/>
         </w:rPr>
       </w:pPr>
@@ -102,80 +104,15 @@
         <w:rPr>
           <w:noProof/>
         </w:rPr>
-        <mc:AlternateContent>
-          <mc:Choice Requires="wps">
-            <w:drawing>
-              <wp:anchor distT="0" distB="0" distL="0" distR="0" simplePos="0" relativeHeight="487587840" behindDoc="1" locked="0" layoutInCell="1" allowOverlap="1" wp14:anchorId="774B6DCF" wp14:editId="23C0987C">
-                <wp:simplePos x="0" y="0"/>
-                <wp:positionH relativeFrom="page">
-                  <wp:posOffset>687069</wp:posOffset>
-                </wp:positionH>
-                <wp:positionV relativeFrom="paragraph">
-                  <wp:posOffset>214728</wp:posOffset>
-                </wp:positionV>
-                <wp:extent cx="1307465" cy="1270"/>
-                <wp:effectExtent l="0" t="0" r="0" b="0"/>
-                <wp:wrapTopAndBottom/>
-                <wp:docPr id="1" name="Graphic 1"/>
-                <wp:cNvGraphicFramePr>
-                  <a:graphicFrameLocks xmlns:a="http://schemas.openxmlformats.org/drawingml/2006/main"/>
-                </wp:cNvGraphicFramePr>
-                <a:graphic xmlns:a="http://schemas.openxmlformats.org/drawingml/2006/main">
-                  <a:graphicData uri="http://schemas.microsoft.com/office/word/2010/wordprocessingShape">
-                    <wps:wsp>
-                      <wps:cNvSpPr>
-                        <a:spLocks/>
-                      </wps:cNvSpPr>
-                      <wps:spPr>
-                        <a:xfrm>
-                          <a:off x="0" y="0"/>
-                          <a:ext cx="1307465" cy="1270"/>
-                        </a:xfrm>
-                        <a:custGeom>
-                          <a:avLst/>
-                          <a:gdLst/>
-                          <a:ahLst/>
-                          <a:cxnLst/>
-                          <a:rect l="l" t="t" r="r" b="b"/>
-                          <a:pathLst>
-                            <a:path w="1307465">
-                              <a:moveTo>
-                                <a:pt x="0" y="0"/>
-                              </a:moveTo>
-                              <a:lnTo>
-                                <a:pt x="1307140" y="0"/>
-                              </a:lnTo>
-                            </a:path>
-                          </a:pathLst>
-                        </a:custGeom>
-                        <a:ln w="6529">
-                          <a:solidFill>
-                            <a:srgbClr val="000000"/>
-                          </a:solidFill>
-                          <a:prstDash val="solid"/>
-                        </a:ln>
-                      </wps:spPr>
-                      <wps:bodyPr wrap="square" lIns="0" tIns="0" rIns="0" bIns="0" rtlCol="0">
-                        <a:prstTxWarp prst="textNoShape">
-                          <a:avLst/>
-                        </a:prstTxWarp>
-                        <a:noAutofit/>
-                      </wps:bodyPr>
-                    </wps:wsp>
-                  </a:graphicData>
-                </a:graphic>
-              </wp:anchor>
-            </w:drawing>
-          </mc:Choice>
-          <mc:Fallback>
-            <w:pict>
-              <v:shape w14:anchorId="0A3A380E" id="Graphic 1" o:spid="_x0000_s1026" style="position:absolute;margin-left:54.1pt;margin-top:16.9pt;width:102.95pt;height:.1pt;z-index:-15728640;visibility:visible;mso-wrap-style:square;mso-wrap-distance-left:0;mso-wrap-distance-top:0;mso-wrap-distance-right:0;mso-wrap-distance-bottom:0;mso-position-horizontal:absolute;mso-position-horizontal-relative:page;mso-position-vertical:absolute;mso-position-vertical-relative:text;v-text-anchor:top" coordsize="1307465,1270" o:gfxdata="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" path="m,l1307140,e" filled="f" strokeweight=".18136mm">
-                <v:path arrowok="t"/>
-                <w10:wrap type="topAndBottom" anchorx="page"/>
-              </v:shape>
-            </w:pict>
-          </mc:Fallback>
-        </mc:AlternateContent>
+        <w:t xml:space="preserve">            </w:t>
+      </w:r>
+      <w:r>
+        <w:rPr>
+          <w:b/>
+          <w:bCs/>
+          <w:noProof/>
+        </w:rPr>
+        <w:t>${date}</w:t>
       </w:r>
     </w:p>
     <w:p>
@@ -334,7 +271,7 @@
           </mc:Choice>
           <mc:Fallback>
             <w:pict>
-              <v:shape w14:anchorId="2CA346E6" id="Graphic 2" o:spid="_x0000_s1026" style="position:absolute;margin-left:54.1pt;margin-top:9.55pt;width:94.05pt;height:.1pt;z-index:-15728128;visibility:visible;mso-wrap-style:square;mso-wrap-distance-left:0;mso-wrap-distance-top:0;mso-wrap-distance-right:0;mso-wrap-distance-bottom:0;mso-position-horizontal:absolute;mso-position-horizontal-relative:page;mso-position-vertical:absolute;mso-position-vertical-relative:text;v-text-anchor:top" coordsize="1194435,1270" o:gfxdata="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" path="m,l1194211,e" filled="f" strokeweight=".18136mm">
+              <v:shape w14:anchorId="7138E5BC" id="Graphic 2" o:spid="_x0000_s1026" style="position:absolute;margin-left:54.1pt;margin-top:9.55pt;width:94.05pt;height:.1pt;z-index:-15728128;visibility:visible;mso-wrap-style:square;mso-wrap-distance-left:0;mso-wrap-distance-top:0;mso-wrap-distance-right:0;mso-wrap-distance-bottom:0;mso-position-horizontal:absolute;mso-position-horizontal-relative:page;mso-position-vertical:absolute;mso-position-vertical-relative:text;v-text-anchor:top" coordsize="1194435,1270" o:gfxdata="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" path="m,l1194211,e" filled="f" strokeweight=".18136mm">
                 <v:path arrowok="t"/>
                 <w10:wrap type="topAndBottom" anchorx="page"/>
               </v:shape>
@@ -413,7 +350,7 @@
           </mc:Choice>
           <mc:Fallback>
             <w:pict>
-              <v:shape w14:anchorId="686F2B0A" id="Graphic 3" o:spid="_x0000_s1026" style="position:absolute;margin-left:54.1pt;margin-top:20.55pt;width:94.05pt;height:.1pt;z-index:-15727616;visibility:visible;mso-wrap-style:square;mso-wrap-distance-left:0;mso-wrap-distance-top:0;mso-wrap-distance-right:0;mso-wrap-distance-bottom:0;mso-position-horizontal:absolute;mso-position-horizontal-relative:page;mso-position-vertical:absolute;mso-position-vertical-relative:text;v-text-anchor:top" coordsize="1194435,1270" o:gfxdata="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" path="m,l1194211,e" filled="f" strokeweight=".18136mm">
+              <v:shape w14:anchorId="6597BD91" id="Graphic 3" o:spid="_x0000_s1026" style="position:absolute;margin-left:54.1pt;margin-top:20.55pt;width:94.05pt;height:.1pt;z-index:-15727616;visibility:visible;mso-wrap-style:square;mso-wrap-distance-left:0;mso-wrap-distance-top:0;mso-wrap-distance-right:0;mso-wrap-distance-bottom:0;mso-position-horizontal:absolute;mso-position-horizontal-relative:page;mso-position-vertical:absolute;mso-position-vertical-relative:text;v-text-anchor:top" coordsize="1194435,1270" o:gfxdata="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" path="m,l1194211,e" filled="f" strokeweight=".18136mm">
                 <v:path arrowok="t"/>
                 <w10:wrap type="topAndBottom" anchorx="page"/>
               </v:shape>

--- a/public/Form-template/FormNo.69.docx
+++ b/public/Form-template/FormNo.69.docx
@@ -8,46 +8,76 @@
         <w:spacing w:before="38"/>
         <w:ind w:left="0" w:right="136"/>
         <w:jc w:val="right"/>
-      </w:pPr>
-      <w:r>
+        <w:rPr>
+          <w:sz w:val="22"/>
+          <w:szCs w:val="22"/>
+        </w:rPr>
+      </w:pPr>
+      <w:r>
+        <w:rPr>
+          <w:sz w:val="22"/>
+          <w:szCs w:val="22"/>
+        </w:rPr>
         <w:t>CARPER</w:t>
       </w:r>
       <w:r>
         <w:rPr>
           <w:spacing w:val="-4"/>
-        </w:rPr>
-        <w:t xml:space="preserve"> </w:t>
-      </w:r>
-      <w:r>
+          <w:sz w:val="22"/>
+          <w:szCs w:val="22"/>
+        </w:rPr>
+        <w:t xml:space="preserve"> </w:t>
+      </w:r>
+      <w:r>
+        <w:rPr>
+          <w:sz w:val="22"/>
+          <w:szCs w:val="22"/>
+        </w:rPr>
         <w:t>LAD</w:t>
       </w:r>
       <w:r>
         <w:rPr>
           <w:spacing w:val="-3"/>
-        </w:rPr>
-        <w:t xml:space="preserve"> </w:t>
-      </w:r>
-      <w:r>
+          <w:sz w:val="22"/>
+          <w:szCs w:val="22"/>
+        </w:rPr>
+        <w:t xml:space="preserve"> </w:t>
+      </w:r>
+      <w:r>
+        <w:rPr>
+          <w:sz w:val="22"/>
+          <w:szCs w:val="22"/>
+        </w:rPr>
         <w:t>Form</w:t>
       </w:r>
       <w:r>
         <w:rPr>
           <w:spacing w:val="-3"/>
-        </w:rPr>
-        <w:t xml:space="preserve"> </w:t>
-      </w:r>
-      <w:r>
+          <w:sz w:val="22"/>
+          <w:szCs w:val="22"/>
+        </w:rPr>
+        <w:t xml:space="preserve"> </w:t>
+      </w:r>
+      <w:r>
+        <w:rPr>
+          <w:sz w:val="22"/>
+          <w:szCs w:val="22"/>
+        </w:rPr>
         <w:t>No.</w:t>
       </w:r>
       <w:r>
         <w:rPr>
           <w:spacing w:val="-1"/>
+          <w:sz w:val="22"/>
+          <w:szCs w:val="22"/>
         </w:rPr>
         <w:t xml:space="preserve"> </w:t>
       </w:r>
       <w:r>
         <w:rPr>
           <w:spacing w:val="-5"/>
+          <w:sz w:val="22"/>
+          <w:szCs w:val="22"/>
         </w:rPr>
         <w:t>69</w:t>
       </w:r>
@@ -58,10 +88,16 @@
         <w:spacing w:before="1"/>
         <w:ind w:right="135"/>
         <w:jc w:val="right"/>
+        <w:rPr>
+          <w:sz w:val="22"/>
+          <w:szCs w:val="22"/>
+        </w:rPr>
       </w:pPr>
       <w:r>
         <w:rPr>
           <w:spacing w:val="-2"/>
+          <w:sz w:val="22"/>
+          <w:szCs w:val="22"/>
         </w:rPr>
         <w:t>(New)</w:t>
       </w:r>
@@ -70,7 +106,8 @@
       <w:pPr>
         <w:pStyle w:val="BodyText"/>
         <w:rPr>
-          <w:sz w:val="20"/>
+          <w:sz w:val="22"/>
+          <w:szCs w:val="22"/>
         </w:rPr>
       </w:pPr>
     </w:p>
@@ -78,7 +115,8 @@
       <w:pPr>
         <w:pStyle w:val="BodyText"/>
         <w:rPr>
-          <w:sz w:val="20"/>
+          <w:sz w:val="22"/>
+          <w:szCs w:val="22"/>
         </w:rPr>
       </w:pPr>
     </w:p>
@@ -86,7 +124,8 @@
       <w:pPr>
         <w:pStyle w:val="BodyText"/>
         <w:rPr>
-          <w:sz w:val="20"/>
+          <w:sz w:val="22"/>
+          <w:szCs w:val="22"/>
         </w:rPr>
       </w:pPr>
     </w:p>
@@ -97,20 +136,25 @@
         <w:rPr>
           <w:b/>
           <w:bCs/>
-          <w:sz w:val="25"/>
+          <w:sz w:val="22"/>
+          <w:szCs w:val="22"/>
         </w:rPr>
       </w:pPr>
       <w:r>
         <w:rPr>
           <w:noProof/>
-        </w:rPr>
-        <w:t xml:space="preserve">            </w:t>
+          <w:sz w:val="22"/>
+          <w:szCs w:val="22"/>
+        </w:rPr>
+        <w:t xml:space="preserve">    </w:t>
       </w:r>
       <w:r>
         <w:rPr>
           <w:b/>
           <w:bCs/>
           <w:noProof/>
+          <w:sz w:val="22"/>
+          <w:szCs w:val="22"/>
         </w:rPr>
         <w:t>${date}</w:t>
       </w:r>
@@ -120,100 +164,302 @@
         <w:pStyle w:val="BodyText"/>
         <w:spacing w:before="24"/>
         <w:ind w:left="710"/>
-      </w:pPr>
-      <w:r>
-        <w:rPr>
+        <w:rPr>
+          <w:sz w:val="22"/>
+          <w:szCs w:val="22"/>
+        </w:rPr>
+      </w:pPr>
+      <w:r>
+        <w:rPr>
+          <w:noProof/>
           <w:spacing w:val="-4"/>
-        </w:rPr>
-        <w:t>Date</w:t>
-      </w:r>
-    </w:p>
-    <w:p>
-      <w:pPr>
-        <w:pStyle w:val="BodyText"/>
-      </w:pPr>
-    </w:p>
-    <w:p>
-      <w:pPr>
-        <w:pStyle w:val="Heading1"/>
-      </w:pPr>
-      <w:r>
-        <w:t>The</w:t>
-      </w:r>
-      <w:r>
-        <w:rPr>
-          <w:spacing w:val="-4"/>
-        </w:rPr>
-        <w:t xml:space="preserve"> </w:t>
-      </w:r>
-      <w:r>
-        <w:t>Provincial</w:t>
-      </w:r>
-      <w:r>
-        <w:rPr>
-          <w:spacing w:val="-4"/>
-        </w:rPr>
-        <w:t xml:space="preserve"> </w:t>
-      </w:r>
-      <w:r>
-        <w:rPr>
-          <w:spacing w:val="-2"/>
-        </w:rPr>
-        <w:t>Director</w:t>
-      </w:r>
-    </w:p>
-    <w:p>
-      <w:pPr>
-        <w:pStyle w:val="BodyText"/>
-        <w:ind w:left="102"/>
-      </w:pPr>
-      <w:r>
-        <w:t>Philippine</w:t>
-      </w:r>
-      <w:r>
-        <w:rPr>
-          <w:spacing w:val="-6"/>
-        </w:rPr>
-        <w:t xml:space="preserve"> </w:t>
-      </w:r>
-      <w:r>
-        <w:t>National</w:t>
-      </w:r>
-      <w:r>
-        <w:rPr>
-          <w:spacing w:val="-6"/>
-        </w:rPr>
-        <w:t xml:space="preserve"> </w:t>
-      </w:r>
-      <w:r>
-        <w:rPr>
-          <w:spacing w:val="-2"/>
-        </w:rPr>
-        <w:t>Police</w:t>
-      </w:r>
-    </w:p>
-    <w:p>
-      <w:pPr>
-        <w:pStyle w:val="BodyText"/>
-        <w:spacing w:before="8"/>
-        <w:rPr>
-          <w:sz w:val="13"/>
-        </w:rPr>
-      </w:pPr>
-      <w:r>
-        <w:rPr>
-          <w:noProof/>
+          <w:sz w:val="22"/>
+          <w:szCs w:val="22"/>
         </w:rPr>
         <mc:AlternateContent>
           <mc:Choice Requires="wps">
             <w:drawing>
-              <wp:anchor distT="0" distB="0" distL="0" distR="0" simplePos="0" relativeHeight="487588352" behindDoc="1" locked="0" layoutInCell="1" allowOverlap="1" wp14:anchorId="2EA6914F" wp14:editId="47214962">
+              <wp:anchor distT="0" distB="0" distL="114300" distR="114300" simplePos="0" relativeHeight="251659264" behindDoc="0" locked="0" layoutInCell="1" allowOverlap="1" wp14:anchorId="4CDEC21F" wp14:editId="672E7486">
+                <wp:simplePos x="0" y="0"/>
+                <wp:positionH relativeFrom="column">
+                  <wp:posOffset>74295</wp:posOffset>
+                </wp:positionH>
+                <wp:positionV relativeFrom="paragraph">
+                  <wp:posOffset>15053</wp:posOffset>
+                </wp:positionV>
+                <wp:extent cx="1168433" cy="0"/>
+                <wp:effectExtent l="0" t="0" r="0" b="0"/>
+                <wp:wrapNone/>
+                <wp:docPr id="4" name="Straight Connector 4"/>
+                <wp:cNvGraphicFramePr/>
+                <a:graphic xmlns:a="http://schemas.openxmlformats.org/drawingml/2006/main">
+                  <a:graphicData uri="http://schemas.microsoft.com/office/word/2010/wordprocessingShape">
+                    <wps:wsp>
+                      <wps:cNvCnPr/>
+                      <wps:spPr>
+                        <a:xfrm>
+                          <a:off x="0" y="0"/>
+                          <a:ext cx="1168433" cy="0"/>
+                        </a:xfrm>
+                        <a:prstGeom prst="line">
+                          <a:avLst/>
+                        </a:prstGeom>
+                      </wps:spPr>
+                      <wps:style>
+                        <a:lnRef idx="1">
+                          <a:schemeClr val="dk1"/>
+                        </a:lnRef>
+                        <a:fillRef idx="0">
+                          <a:schemeClr val="dk1"/>
+                        </a:fillRef>
+                        <a:effectRef idx="0">
+                          <a:schemeClr val="dk1"/>
+                        </a:effectRef>
+                        <a:fontRef idx="minor">
+                          <a:schemeClr val="tx1"/>
+                        </a:fontRef>
+                      </wps:style>
+                      <wps:bodyPr/>
+                    </wps:wsp>
+                  </a:graphicData>
+                </a:graphic>
+              </wp:anchor>
+            </w:drawing>
+          </mc:Choice>
+          <mc:Fallback>
+            <w:pict>
+              <v:line w14:anchorId="42CECEE2" id="Straight Connector 4" o:spid="_x0000_s1026" style="position:absolute;z-index:251659264;visibility:visible;mso-wrap-style:square;mso-wrap-distance-left:9pt;mso-wrap-distance-top:0;mso-wrap-distance-right:9pt;mso-wrap-distance-bottom:0;mso-position-horizontal:absolute;mso-position-horizontal-relative:text;mso-position-vertical:absolute;mso-position-vertical-relative:text" from="5.85pt,1.2pt" to="97.85pt,1.2pt" o:gfxdata="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" strokecolor="black [3040]"/>
+            </w:pict>
+          </mc:Fallback>
+        </mc:AlternateContent>
+      </w:r>
+      <w:r>
+        <w:rPr>
+          <w:spacing w:val="-4"/>
+          <w:sz w:val="22"/>
+          <w:szCs w:val="22"/>
+        </w:rPr>
+        <w:t xml:space="preserve">  </w:t>
+      </w:r>
+      <w:r>
+        <w:rPr>
+          <w:spacing w:val="-4"/>
+          <w:sz w:val="22"/>
+          <w:szCs w:val="22"/>
+        </w:rPr>
+        <w:t>Date</w:t>
+      </w:r>
+    </w:p>
+    <w:p>
+      <w:pPr>
+        <w:pStyle w:val="BodyText"/>
+        <w:rPr>
+          <w:sz w:val="22"/>
+          <w:szCs w:val="22"/>
+        </w:rPr>
+      </w:pPr>
+    </w:p>
+    <w:p>
+      <w:pPr>
+        <w:pStyle w:val="Heading1"/>
+        <w:rPr>
+          <w:sz w:val="22"/>
+          <w:szCs w:val="22"/>
+        </w:rPr>
+      </w:pPr>
+      <w:r>
+        <w:rPr>
+          <w:sz w:val="22"/>
+          <w:szCs w:val="22"/>
+        </w:rPr>
+        <w:t>The</w:t>
+      </w:r>
+      <w:r>
+        <w:rPr>
+          <w:spacing w:val="-4"/>
+          <w:sz w:val="22"/>
+          <w:szCs w:val="22"/>
+        </w:rPr>
+        <w:t xml:space="preserve"> </w:t>
+      </w:r>
+      <w:r>
+        <w:rPr>
+          <w:sz w:val="22"/>
+          <w:szCs w:val="22"/>
+        </w:rPr>
+        <w:t>Provincial</w:t>
+      </w:r>
+      <w:r>
+        <w:rPr>
+          <w:spacing w:val="-4"/>
+          <w:sz w:val="22"/>
+          <w:szCs w:val="22"/>
+        </w:rPr>
+        <w:t xml:space="preserve"> </w:t>
+      </w:r>
+      <w:r>
+        <w:rPr>
+          <w:spacing w:val="-2"/>
+          <w:sz w:val="22"/>
+          <w:szCs w:val="22"/>
+        </w:rPr>
+        <w:t>Director</w:t>
+      </w:r>
+    </w:p>
+    <w:p>
+      <w:pPr>
+        <w:pStyle w:val="BodyText"/>
+        <w:ind w:left="102"/>
+        <w:rPr>
+          <w:sz w:val="22"/>
+          <w:szCs w:val="22"/>
+        </w:rPr>
+      </w:pPr>
+      <w:r>
+        <w:rPr>
+          <w:sz w:val="22"/>
+          <w:szCs w:val="22"/>
+        </w:rPr>
+        <w:t>Philippine</w:t>
+      </w:r>
+      <w:r>
+        <w:rPr>
+          <w:spacing w:val="-6"/>
+          <w:sz w:val="22"/>
+          <w:szCs w:val="22"/>
+        </w:rPr>
+        <w:t xml:space="preserve"> </w:t>
+      </w:r>
+      <w:r>
+        <w:rPr>
+          <w:sz w:val="22"/>
+          <w:szCs w:val="22"/>
+        </w:rPr>
+        <w:t>National</w:t>
+      </w:r>
+      <w:r>
+        <w:rPr>
+          <w:spacing w:val="-6"/>
+          <w:sz w:val="22"/>
+          <w:szCs w:val="22"/>
+        </w:rPr>
+        <w:t xml:space="preserve"> </w:t>
+      </w:r>
+      <w:r>
+        <w:rPr>
+          <w:spacing w:val="-2"/>
+          <w:sz w:val="22"/>
+          <w:szCs w:val="22"/>
+        </w:rPr>
+        <w:t>Police</w:t>
+      </w:r>
+    </w:p>
+    <w:p>
+      <w:pPr>
+        <w:pStyle w:val="BodyText"/>
+        <w:spacing w:before="8"/>
+        <w:rPr>
+          <w:sz w:val="22"/>
+          <w:szCs w:val="22"/>
+        </w:rPr>
+      </w:pPr>
+      <w:r>
+        <w:rPr>
+          <w:noProof/>
+          <w:sz w:val="22"/>
+          <w:szCs w:val="22"/>
+        </w:rPr>
+        <mc:AlternateContent>
+          <mc:Choice Requires="wps">
+            <w:drawing>
+              <wp:anchor distT="0" distB="0" distL="0" distR="0" simplePos="0" relativeHeight="251657728" behindDoc="1" locked="0" layoutInCell="1" allowOverlap="1" wp14:anchorId="63090B97" wp14:editId="2C32BD76">
                 <wp:simplePos x="0" y="0"/>
                 <wp:positionH relativeFrom="page">
-                  <wp:posOffset>687069</wp:posOffset>
+                  <wp:posOffset>954628</wp:posOffset>
                 </wp:positionH>
                 <wp:positionV relativeFrom="paragraph">
-                  <wp:posOffset>121254</wp:posOffset>
+                  <wp:posOffset>345934</wp:posOffset>
+                </wp:positionV>
+                <wp:extent cx="1194435" cy="1270"/>
+                <wp:effectExtent l="0" t="0" r="0" b="0"/>
+                <wp:wrapTopAndBottom/>
+                <wp:docPr id="3" name="Graphic 3"/>
+                <wp:cNvGraphicFramePr>
+                  <a:graphicFrameLocks xmlns:a="http://schemas.openxmlformats.org/drawingml/2006/main"/>
+                </wp:cNvGraphicFramePr>
+                <a:graphic xmlns:a="http://schemas.openxmlformats.org/drawingml/2006/main">
+                  <a:graphicData uri="http://schemas.microsoft.com/office/word/2010/wordprocessingShape">
+                    <wps:wsp>
+                      <wps:cNvSpPr>
+                        <a:spLocks/>
+                      </wps:cNvSpPr>
+                      <wps:spPr>
+                        <a:xfrm>
+                          <a:off x="0" y="0"/>
+                          <a:ext cx="1194435" cy="1270"/>
+                        </a:xfrm>
+                        <a:custGeom>
+                          <a:avLst/>
+                          <a:gdLst/>
+                          <a:ahLst/>
+                          <a:cxnLst/>
+                          <a:rect l="l" t="t" r="r" b="b"/>
+                          <a:pathLst>
+                            <a:path w="1194435">
+                              <a:moveTo>
+                                <a:pt x="0" y="0"/>
+                              </a:moveTo>
+                              <a:lnTo>
+                                <a:pt x="1194211" y="0"/>
+                              </a:lnTo>
+                            </a:path>
+                          </a:pathLst>
+                        </a:custGeom>
+                        <a:ln w="6529">
+                          <a:solidFill>
+                            <a:srgbClr val="000000"/>
+                          </a:solidFill>
+                          <a:prstDash val="solid"/>
+                        </a:ln>
+                      </wps:spPr>
+                      <wps:bodyPr wrap="square" lIns="0" tIns="0" rIns="0" bIns="0" rtlCol="0">
+                        <a:prstTxWarp prst="textNoShape">
+                          <a:avLst/>
+                        </a:prstTxWarp>
+                        <a:noAutofit/>
+                      </wps:bodyPr>
+                    </wps:wsp>
+                  </a:graphicData>
+                </a:graphic>
+              </wp:anchor>
+            </w:drawing>
+          </mc:Choice>
+          <mc:Fallback>
+            <w:pict>
+              <v:shape w14:anchorId="3A73342E" id="Graphic 3" o:spid="_x0000_s1026" style="position:absolute;margin-left:75.15pt;margin-top:27.25pt;width:94.05pt;height:.1pt;z-index:-251658752;visibility:visible;mso-wrap-style:square;mso-wrap-distance-left:0;mso-wrap-distance-top:0;mso-wrap-distance-right:0;mso-wrap-distance-bottom:0;mso-position-horizontal:absolute;mso-position-horizontal-relative:page;mso-position-vertical:absolute;mso-position-vertical-relative:text;v-text-anchor:top" coordsize="1194435,1270" o:gfxdata="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" path="m,l1194211,e" filled="f" strokeweight=".18136mm">
+                <v:path arrowok="t"/>
+                <w10:wrap type="topAndBottom" anchorx="page"/>
+              </v:shape>
+            </w:pict>
+          </mc:Fallback>
+        </mc:AlternateContent>
+      </w:r>
+      <w:r>
+        <w:rPr>
+          <w:noProof/>
+          <w:sz w:val="22"/>
+          <w:szCs w:val="22"/>
+        </w:rPr>
+        <mc:AlternateContent>
+          <mc:Choice Requires="wps">
+            <w:drawing>
+              <wp:anchor distT="0" distB="0" distL="0" distR="0" simplePos="0" relativeHeight="251658752" behindDoc="1" locked="0" layoutInCell="1" allowOverlap="1" wp14:anchorId="2EA6914F" wp14:editId="006AF980">
+                <wp:simplePos x="0" y="0"/>
+                <wp:positionH relativeFrom="page">
+                  <wp:posOffset>957580</wp:posOffset>
+                </wp:positionH>
+                <wp:positionV relativeFrom="paragraph">
+                  <wp:posOffset>168152</wp:posOffset>
                 </wp:positionV>
                 <wp:extent cx="1194435" cy="1270"/>
                 <wp:effectExtent l="0" t="0" r="0" b="0"/>
@@ -271,7 +517,7 @@
           </mc:Choice>
           <mc:Fallback>
             <w:pict>
-              <v:shape w14:anchorId="7138E5BC" id="Graphic 2" o:spid="_x0000_s1026" style="position:absolute;margin-left:54.1pt;margin-top:9.55pt;width:94.05pt;height:.1pt;z-index:-15728128;visibility:visible;mso-wrap-style:square;mso-wrap-distance-left:0;mso-wrap-distance-top:0;mso-wrap-distance-right:0;mso-wrap-distance-bottom:0;mso-position-horizontal:absolute;mso-position-horizontal-relative:page;mso-position-vertical:absolute;mso-position-vertical-relative:text;v-text-anchor:top" coordsize="1194435,1270" o:gfxdata="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" path="m,l1194211,e" filled="f" strokeweight=".18136mm">
+              <v:shape w14:anchorId="3BAFF90A" id="Graphic 2" o:spid="_x0000_s1026" style="position:absolute;margin-left:75.4pt;margin-top:13.25pt;width:94.05pt;height:.1pt;z-index:-251657728;visibility:visible;mso-wrap-style:square;mso-wrap-distance-left:0;mso-wrap-distance-top:0;mso-wrap-distance-right:0;mso-wrap-distance-bottom:0;mso-position-horizontal:absolute;mso-position-horizontal-relative:page;mso-position-vertical:absolute;mso-position-vertical-relative:text;v-text-anchor:top" coordsize="1194435,1270" o:gfxdata="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" path="m,l1194211,e" filled="f" strokeweight=".18136mm">
                 <v:path arrowok="t"/>
                 <w10:wrap type="topAndBottom" anchorx="page"/>
               </v:shape>
@@ -279,92 +525,14 @@
           </mc:Fallback>
         </mc:AlternateContent>
       </w:r>
-      <w:r>
-        <w:rPr>
-          <w:noProof/>
-        </w:rPr>
-        <mc:AlternateContent>
-          <mc:Choice Requires="wps">
-            <w:drawing>
-              <wp:anchor distT="0" distB="0" distL="0" distR="0" simplePos="0" relativeHeight="487588864" behindDoc="1" locked="0" layoutInCell="1" allowOverlap="1" wp14:anchorId="63090B97" wp14:editId="6D0E9BA2">
-                <wp:simplePos x="0" y="0"/>
-                <wp:positionH relativeFrom="page">
-                  <wp:posOffset>687069</wp:posOffset>
-                </wp:positionH>
-                <wp:positionV relativeFrom="paragraph">
-                  <wp:posOffset>260954</wp:posOffset>
-                </wp:positionV>
-                <wp:extent cx="1194435" cy="1270"/>
-                <wp:effectExtent l="0" t="0" r="0" b="0"/>
-                <wp:wrapTopAndBottom/>
-                <wp:docPr id="3" name="Graphic 3"/>
-                <wp:cNvGraphicFramePr>
-                  <a:graphicFrameLocks xmlns:a="http://schemas.openxmlformats.org/drawingml/2006/main"/>
-                </wp:cNvGraphicFramePr>
-                <a:graphic xmlns:a="http://schemas.openxmlformats.org/drawingml/2006/main">
-                  <a:graphicData uri="http://schemas.microsoft.com/office/word/2010/wordprocessingShape">
-                    <wps:wsp>
-                      <wps:cNvSpPr>
-                        <a:spLocks/>
-                      </wps:cNvSpPr>
-                      <wps:spPr>
-                        <a:xfrm>
-                          <a:off x="0" y="0"/>
-                          <a:ext cx="1194435" cy="1270"/>
-                        </a:xfrm>
-                        <a:custGeom>
-                          <a:avLst/>
-                          <a:gdLst/>
-                          <a:ahLst/>
-                          <a:cxnLst/>
-                          <a:rect l="l" t="t" r="r" b="b"/>
-                          <a:pathLst>
-                            <a:path w="1194435">
-                              <a:moveTo>
-                                <a:pt x="0" y="0"/>
-                              </a:moveTo>
-                              <a:lnTo>
-                                <a:pt x="1194211" y="0"/>
-                              </a:lnTo>
-                            </a:path>
-                          </a:pathLst>
-                        </a:custGeom>
-                        <a:ln w="6529">
-                          <a:solidFill>
-                            <a:srgbClr val="000000"/>
-                          </a:solidFill>
-                          <a:prstDash val="solid"/>
-                        </a:ln>
-                      </wps:spPr>
-                      <wps:bodyPr wrap="square" lIns="0" tIns="0" rIns="0" bIns="0" rtlCol="0">
-                        <a:prstTxWarp prst="textNoShape">
-                          <a:avLst/>
-                        </a:prstTxWarp>
-                        <a:noAutofit/>
-                      </wps:bodyPr>
-                    </wps:wsp>
-                  </a:graphicData>
-                </a:graphic>
-              </wp:anchor>
-            </w:drawing>
-          </mc:Choice>
-          <mc:Fallback>
-            <w:pict>
-              <v:shape w14:anchorId="6597BD91" id="Graphic 3" o:spid="_x0000_s1026" style="position:absolute;margin-left:54.1pt;margin-top:20.55pt;width:94.05pt;height:.1pt;z-index:-15727616;visibility:visible;mso-wrap-style:square;mso-wrap-distance-left:0;mso-wrap-distance-top:0;mso-wrap-distance-right:0;mso-wrap-distance-bottom:0;mso-position-horizontal:absolute;mso-position-horizontal-relative:page;mso-position-vertical:absolute;mso-position-vertical-relative:text;v-text-anchor:top" coordsize="1194435,1270" o:gfxdata="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" path="m,l1194211,e" filled="f" strokeweight=".18136mm">
-                <v:path arrowok="t"/>
-                <w10:wrap type="topAndBottom" anchorx="page"/>
-              </v:shape>
-            </w:pict>
-          </mc:Fallback>
-        </mc:AlternateContent>
-      </w:r>
     </w:p>
     <w:p>
       <w:pPr>
         <w:pStyle w:val="BodyText"/>
         <w:spacing w:before="7"/>
         <w:rPr>
-          <w:sz w:val="15"/>
+          <w:sz w:val="22"/>
+          <w:szCs w:val="22"/>
         </w:rPr>
       </w:pPr>
     </w:p>
@@ -373,7 +541,8 @@
         <w:pStyle w:val="BodyText"/>
         <w:spacing w:before="8"/>
         <w:rPr>
-          <w:sz w:val="12"/>
+          <w:sz w:val="22"/>
+          <w:szCs w:val="22"/>
         </w:rPr>
       </w:pPr>
     </w:p>
@@ -386,13 +555,23 @@
         <w:spacing w:before="90"/>
         <w:ind w:left="102"/>
         <w:jc w:val="both"/>
-      </w:pPr>
-      <w:r>
+        <w:rPr>
+          <w:sz w:val="22"/>
+          <w:szCs w:val="22"/>
+        </w:rPr>
+      </w:pPr>
+      <w:r>
+        <w:rPr>
+          <w:sz w:val="22"/>
+          <w:szCs w:val="22"/>
+        </w:rPr>
         <w:t xml:space="preserve">Dear Director </w:t>
       </w:r>
       <w:r>
         <w:rPr>
           <w:rFonts w:ascii="Times New Roman"/>
+          <w:sz w:val="22"/>
+          <w:szCs w:val="22"/>
           <w:u w:val="single"/>
         </w:rPr>
         <w:tab/>
@@ -400,6 +579,8 @@
       <w:r>
         <w:rPr>
           <w:spacing w:val="-10"/>
+          <w:sz w:val="22"/>
+          <w:szCs w:val="22"/>
         </w:rPr>
         <w:t>:</w:t>
       </w:r>
@@ -407,6 +588,10 @@
     <w:p>
       <w:pPr>
         <w:pStyle w:val="BodyText"/>
+        <w:rPr>
+          <w:sz w:val="22"/>
+          <w:szCs w:val="22"/>
+        </w:rPr>
       </w:pPr>
     </w:p>
     <w:p>
@@ -418,33 +603,61 @@
         </w:tabs>
         <w:ind w:left="102" w:right="105"/>
         <w:jc w:val="both"/>
-      </w:pPr>
-      <w:r>
+        <w:rPr>
+          <w:sz w:val="22"/>
+          <w:szCs w:val="22"/>
+        </w:rPr>
+      </w:pPr>
+      <w:r>
+        <w:rPr>
+          <w:sz w:val="22"/>
+          <w:szCs w:val="22"/>
+        </w:rPr>
         <w:t>In pursuance to Memorandum of Agreement dated 03 May 1995 entered into by and between the Department of Agrarian Reform (DAR), the Department of Interior and</w:t>
       </w:r>
       <w:r>
         <w:rPr>
           <w:spacing w:val="40"/>
-        </w:rPr>
-        <w:t xml:space="preserve"> </w:t>
-      </w:r>
-      <w:r>
+          <w:sz w:val="22"/>
+          <w:szCs w:val="22"/>
+        </w:rPr>
+        <w:t xml:space="preserve"> </w:t>
+      </w:r>
+      <w:r>
+        <w:rPr>
+          <w:sz w:val="22"/>
+          <w:szCs w:val="22"/>
+        </w:rPr>
         <w:t>Local Government (DILG) and Philippine National Police (PNP) and Joint DAR-DILG-DND Circular No. 05 dated 10 June 2002, may we request the assistance of your office/personnel to provide the necessary security to ensure peace and order on the Installation of our CARP beneficiaries to be undertaken by our office in the former landholdings</w:t>
       </w:r>
       <w:r>
         <w:rPr>
           <w:spacing w:val="80"/>
-        </w:rPr>
-        <w:t xml:space="preserve"> </w:t>
-      </w:r>
-      <w:r>
+          <w:sz w:val="22"/>
+          <w:szCs w:val="22"/>
+        </w:rPr>
+        <w:t xml:space="preserve"> </w:t>
+      </w:r>
+      <w:r>
+        <w:rPr>
+          <w:sz w:val="22"/>
+          <w:szCs w:val="22"/>
+        </w:rPr>
         <w:t>of</w:t>
       </w:r>
       <w:r>
-        <w:t xml:space="preserve"> </w:t>
-      </w:r>
-      <w:r>
-        <w:rPr>
+        <w:rPr>
+          <w:sz w:val="22"/>
+          <w:szCs w:val="22"/>
+        </w:rPr>
+        <w:t xml:space="preserve"> </w:t>
+      </w:r>
+      <w:r>
+        <w:rPr>
+          <w:b/>
+          <w:bCs/>
+          <w:sz w:val="22"/>
+          <w:szCs w:val="22"/>
           <w:u w:val="single"/>
         </w:rPr>
         <w:t>${</w:t>
@@ -452,6 +665,10 @@
       <w:proofErr w:type="spellStart"/>
       <w:r>
         <w:rPr>
+          <w:b/>
+          <w:bCs/>
+          <w:sz w:val="22"/>
+          <w:szCs w:val="22"/>
           <w:u w:val="single"/>
         </w:rPr>
         <w:t>firstname</w:t>
@@ -459,6 +676,10 @@
       <w:proofErr w:type="spellEnd"/>
       <w:r>
         <w:rPr>
+          <w:b/>
+          <w:bCs/>
+          <w:sz w:val="22"/>
+          <w:szCs w:val="22"/>
           <w:u w:val="single"/>
         </w:rPr>
         <w:t>} ${</w:t>
@@ -466,6 +687,10 @@
       <w:proofErr w:type="spellStart"/>
       <w:r>
         <w:rPr>
+          <w:b/>
+          <w:bCs/>
+          <w:sz w:val="22"/>
+          <w:szCs w:val="22"/>
           <w:u w:val="single"/>
         </w:rPr>
         <w:t>middlename</w:t>
@@ -473,6 +698,10 @@
       <w:proofErr w:type="spellEnd"/>
       <w:r>
         <w:rPr>
+          <w:b/>
+          <w:bCs/>
+          <w:sz w:val="22"/>
+          <w:szCs w:val="22"/>
           <w:u w:val="single"/>
         </w:rPr>
         <w:t>} ${</w:t>
@@ -480,6 +709,10 @@
       <w:proofErr w:type="spellStart"/>
       <w:r>
         <w:rPr>
+          <w:b/>
+          <w:bCs/>
+          <w:sz w:val="22"/>
+          <w:szCs w:val="22"/>
           <w:u w:val="single"/>
         </w:rPr>
         <w:t>familyname</w:t>
@@ -487,6 +720,10 @@
       <w:proofErr w:type="spellEnd"/>
       <w:r>
         <w:rPr>
+          <w:b/>
+          <w:bCs/>
+          <w:sz w:val="22"/>
+          <w:szCs w:val="22"/>
           <w:u w:val="single"/>
         </w:rPr>
         <w:t>}</w:t>
@@ -494,31 +731,100 @@
       <w:r>
         <w:rPr>
           <w:rFonts w:ascii="Times New Roman"/>
-        </w:rPr>
-        <w:t xml:space="preserve"> </w:t>
-      </w:r>
-      <w:r>
+          <w:sz w:val="22"/>
+          <w:szCs w:val="22"/>
+        </w:rPr>
+        <w:t xml:space="preserve"> </w:t>
+      </w:r>
+      <w:r>
+        <w:rPr>
+          <w:sz w:val="22"/>
+          <w:szCs w:val="22"/>
+        </w:rPr>
         <w:t>located at</w:t>
       </w:r>
       <w:r>
-        <w:t xml:space="preserve"> </w:t>
-      </w:r>
-      <w:r>
-        <w:rPr>
-          <w:rFonts w:ascii="Times New Roman"/>
+        <w:rPr>
+          <w:sz w:val="22"/>
+          <w:szCs w:val="22"/>
+        </w:rPr>
+        <w:t xml:space="preserve"> </w:t>
+      </w:r>
+      <w:r>
+        <w:rPr>
+          <w:b/>
+          <w:bCs/>
+          <w:sz w:val="22"/>
+          <w:szCs w:val="22"/>
           <w:u w:val="single"/>
         </w:rPr>
-        <w:t xml:space="preserve"> </w:t>
-      </w:r>
-      <w:r>
-        <w:rPr>
+        <w:t>${</w:t>
+      </w:r>
+      <w:r>
+        <w:rPr>
+          <w:b/>
+          <w:bCs/>
+          <w:sz w:val="22"/>
+          <w:szCs w:val="22"/>
           <w:u w:val="single"/>
         </w:rPr>
-        <w:t>${municipality}, ${barangay}</w:t>
+        <w:t>barangay</w:t>
+      </w:r>
+      <w:r>
+        <w:rPr>
+          <w:b/>
+          <w:bCs/>
+          <w:sz w:val="22"/>
+          <w:szCs w:val="22"/>
+          <w:u w:val="single"/>
+        </w:rPr>
+        <w:t>}, ${</w:t>
+      </w:r>
+      <w:r>
+        <w:rPr>
+          <w:b/>
+          <w:bCs/>
+          <w:sz w:val="22"/>
+          <w:szCs w:val="22"/>
+          <w:u w:val="single"/>
+        </w:rPr>
+        <w:t>municipality</w:t>
+      </w:r>
+      <w:r>
+        <w:rPr>
+          <w:b/>
+          <w:bCs/>
+          <w:sz w:val="22"/>
+          <w:szCs w:val="22"/>
+          <w:u w:val="single"/>
+        </w:rPr>
+        <w:t>}</w:t>
+      </w:r>
+      <w:r>
+        <w:rPr>
+          <w:b/>
+          <w:bCs/>
+          <w:sz w:val="22"/>
+          <w:szCs w:val="22"/>
+          <w:u w:val="single"/>
+        </w:rPr>
+        <w:t>,</w:t>
+      </w:r>
+      <w:r>
+        <w:rPr>
+          <w:b/>
+          <w:bCs/>
+          <w:sz w:val="22"/>
+          <w:szCs w:val="22"/>
+          <w:u w:val="single"/>
+        </w:rPr>
+        <w:t xml:space="preserve"> Southern Leyte</w:t>
       </w:r>
       <w:r>
         <w:rPr>
           <w:spacing w:val="-10"/>
+          <w:sz w:val="22"/>
+          <w:szCs w:val="22"/>
         </w:rPr>
         <w:t>.</w:t>
       </w:r>
@@ -527,6 +833,10 @@
       <w:pPr>
         <w:pStyle w:val="BodyText"/>
         <w:spacing w:before="2"/>
+        <w:rPr>
+          <w:sz w:val="22"/>
+          <w:szCs w:val="22"/>
+        </w:rPr>
       </w:pPr>
     </w:p>
     <w:p>
@@ -539,13 +849,23 @@
         <w:spacing w:before="1"/>
         <w:ind w:left="102" w:right="111"/>
         <w:jc w:val="both"/>
-      </w:pPr>
-      <w:r>
+        <w:rPr>
+          <w:sz w:val="22"/>
+          <w:szCs w:val="22"/>
+        </w:rPr>
+      </w:pPr>
+      <w:r>
+        <w:rPr>
+          <w:sz w:val="22"/>
+          <w:szCs w:val="22"/>
+        </w:rPr>
         <w:t>We would like to request a meeting with you on</w:t>
       </w:r>
       <w:r>
         <w:rPr>
           <w:rFonts w:ascii="Times New Roman"/>
+          <w:sz w:val="22"/>
+          <w:szCs w:val="22"/>
           <w:u w:val="single"/>
         </w:rPr>
         <w:tab/>
@@ -553,6 +873,8 @@
       <w:r>
         <w:rPr>
           <w:rFonts w:ascii="Times New Roman"/>
+          <w:sz w:val="22"/>
+          <w:szCs w:val="22"/>
           <w:u w:val="single"/>
         </w:rPr>
         <w:tab/>
@@ -560,21 +882,31 @@
       <w:r>
         <w:rPr>
           <w:rFonts w:ascii="Times New Roman"/>
-        </w:rPr>
-        <w:t xml:space="preserve"> </w:t>
-      </w:r>
-      <w:r>
+          <w:sz w:val="22"/>
+          <w:szCs w:val="22"/>
+        </w:rPr>
+        <w:t xml:space="preserve"> </w:t>
+      </w:r>
+      <w:r>
+        <w:rPr>
+          <w:sz w:val="22"/>
+          <w:szCs w:val="22"/>
+        </w:rPr>
         <w:t>at</w:t>
       </w:r>
       <w:r>
         <w:rPr>
           <w:spacing w:val="31"/>
+          <w:sz w:val="22"/>
+          <w:szCs w:val="22"/>
         </w:rPr>
         <w:t xml:space="preserve"> </w:t>
       </w:r>
       <w:r>
         <w:rPr>
           <w:rFonts w:ascii="Times New Roman"/>
+          <w:sz w:val="22"/>
+          <w:szCs w:val="22"/>
           <w:u w:val="single"/>
         </w:rPr>
         <w:tab/>
@@ -583,10 +915,16 @@
         <w:rPr>
           <w:rFonts w:ascii="Times New Roman"/>
           <w:spacing w:val="-12"/>
-        </w:rPr>
-        <w:t xml:space="preserve"> </w:t>
-      </w:r>
-      <w:r>
+          <w:sz w:val="22"/>
+          <w:szCs w:val="22"/>
+        </w:rPr>
+        <w:t xml:space="preserve"> </w:t>
+      </w:r>
+      <w:r>
+        <w:rPr>
+          <w:sz w:val="22"/>
+          <w:szCs w:val="22"/>
+        </w:rPr>
         <w:t>for us to discuss and plan the activities to ensure the peaceful installation and possession of our CARP beneficiaries to their awarded lands.</w:t>
       </w:r>
     </w:p>
@@ -594,51 +932,86 @@
       <w:pPr>
         <w:pStyle w:val="BodyText"/>
         <w:spacing w:before="1"/>
+        <w:rPr>
+          <w:sz w:val="22"/>
+          <w:szCs w:val="22"/>
+        </w:rPr>
       </w:pPr>
     </w:p>
     <w:p>
       <w:pPr>
         <w:pStyle w:val="BodyText"/>
-        <w:spacing w:line="480" w:lineRule="auto"/>
         <w:ind w:left="102" w:right="3680"/>
-      </w:pPr>
-      <w:r>
+        <w:rPr>
+          <w:sz w:val="22"/>
+          <w:szCs w:val="22"/>
+        </w:rPr>
+      </w:pPr>
+      <w:r>
+        <w:rPr>
+          <w:sz w:val="22"/>
+          <w:szCs w:val="22"/>
+        </w:rPr>
         <w:t>Hoping</w:t>
       </w:r>
       <w:r>
         <w:rPr>
           <w:spacing w:val="-11"/>
-        </w:rPr>
-        <w:t xml:space="preserve"> </w:t>
-      </w:r>
-      <w:r>
+          <w:sz w:val="22"/>
+          <w:szCs w:val="22"/>
+        </w:rPr>
+        <w:t xml:space="preserve"> </w:t>
+      </w:r>
+      <w:r>
+        <w:rPr>
+          <w:sz w:val="22"/>
+          <w:szCs w:val="22"/>
+        </w:rPr>
         <w:t>for</w:t>
       </w:r>
       <w:r>
         <w:rPr>
           <w:spacing w:val="-10"/>
-        </w:rPr>
-        <w:t xml:space="preserve"> </w:t>
-      </w:r>
-      <w:r>
+          <w:sz w:val="22"/>
+          <w:szCs w:val="22"/>
+        </w:rPr>
+        <w:t xml:space="preserve"> </w:t>
+      </w:r>
+      <w:r>
+        <w:rPr>
+          <w:sz w:val="22"/>
+          <w:szCs w:val="22"/>
+        </w:rPr>
         <w:t>your</w:t>
       </w:r>
       <w:r>
         <w:rPr>
           <w:spacing w:val="-10"/>
-        </w:rPr>
-        <w:t xml:space="preserve"> </w:t>
-      </w:r>
-      <w:r>
+          <w:sz w:val="22"/>
+          <w:szCs w:val="22"/>
+        </w:rPr>
+        <w:t xml:space="preserve"> </w:t>
+      </w:r>
+      <w:r>
+        <w:rPr>
+          <w:sz w:val="22"/>
+          <w:szCs w:val="22"/>
+        </w:rPr>
         <w:t>usual</w:t>
       </w:r>
       <w:r>
         <w:rPr>
           <w:spacing w:val="-10"/>
-        </w:rPr>
-        <w:t xml:space="preserve"> </w:t>
-      </w:r>
-      <w:r>
+          <w:sz w:val="22"/>
+          <w:szCs w:val="22"/>
+        </w:rPr>
+        <w:t xml:space="preserve"> </w:t>
+      </w:r>
+      <w:r>
+        <w:rPr>
+          <w:sz w:val="22"/>
+          <w:szCs w:val="22"/>
+        </w:rPr>
         <w:t>cooperation. Thank you very much.</w:t>
       </w:r>
     </w:p>
@@ -647,7 +1020,8 @@
         <w:pStyle w:val="BodyText"/>
         <w:spacing w:before="9"/>
         <w:rPr>
-          <w:sz w:val="29"/>
+          <w:sz w:val="22"/>
+          <w:szCs w:val="22"/>
         </w:rPr>
       </w:pPr>
     </w:p>
@@ -659,12 +1033,16 @@
         <w:rPr>
           <w:b/>
           <w:bCs/>
-        </w:rPr>
-      </w:pPr>
-      <w:r>
-        <w:rPr>
-          <w:b/>
-          <w:bCs/>
+          <w:sz w:val="22"/>
+          <w:szCs w:val="22"/>
+        </w:rPr>
+      </w:pPr>
+      <w:r>
+        <w:rPr>
+          <w:b/>
+          <w:bCs/>
+          <w:sz w:val="22"/>
+          <w:szCs w:val="22"/>
         </w:rPr>
         <w:t xml:space="preserve">   </w:t>
       </w:r>
@@ -672,6 +1050,26 @@
         <w:rPr>
           <w:b/>
           <w:bCs/>
+          <w:sz w:val="22"/>
+          <w:szCs w:val="22"/>
+        </w:rPr>
+        <w:t xml:space="preserve">       </w:t>
+      </w:r>
+      <w:r>
+        <w:rPr>
+          <w:b/>
+          <w:bCs/>
+          <w:sz w:val="22"/>
+          <w:szCs w:val="22"/>
+        </w:rPr>
+        <w:t xml:space="preserve">  </w:t>
+      </w:r>
+      <w:r>
+        <w:rPr>
+          <w:b/>
+          <w:bCs/>
+          <w:sz w:val="22"/>
+          <w:szCs w:val="22"/>
         </w:rPr>
         <w:t>${</w:t>
       </w:r>
@@ -680,6 +1078,8 @@
         <w:rPr>
           <w:b/>
           <w:bCs/>
+          <w:sz w:val="22"/>
+          <w:szCs w:val="22"/>
         </w:rPr>
         <w:t>paro</w:t>
       </w:r>
@@ -688,6 +1088,8 @@
         <w:rPr>
           <w:b/>
           <w:bCs/>
+          <w:sz w:val="22"/>
+          <w:szCs w:val="22"/>
         </w:rPr>
         <w:t>}</w:t>
       </w:r>
@@ -699,12 +1101,87 @@
         <w:rPr>
           <w:b w:val="0"/>
           <w:bCs w:val="0"/>
+          <w:sz w:val="22"/>
+          <w:szCs w:val="22"/>
         </w:rPr>
       </w:pPr>
       <w:r>
         <w:rPr>
           <w:b w:val="0"/>
           <w:bCs w:val="0"/>
+          <w:noProof/>
+          <w:sz w:val="22"/>
+          <w:szCs w:val="22"/>
+        </w:rPr>
+        <mc:AlternateContent>
+          <mc:Choice Requires="wps">
+            <w:drawing>
+              <wp:anchor distT="0" distB="0" distL="114300" distR="114300" simplePos="0" relativeHeight="251660288" behindDoc="0" locked="0" layoutInCell="1" allowOverlap="1" wp14:anchorId="1B88472A" wp14:editId="4E2608A2">
+                <wp:simplePos x="0" y="0"/>
+                <wp:positionH relativeFrom="column">
+                  <wp:posOffset>54610</wp:posOffset>
+                </wp:positionH>
+                <wp:positionV relativeFrom="paragraph">
+                  <wp:posOffset>17780</wp:posOffset>
+                </wp:positionV>
+                <wp:extent cx="2059950" cy="0"/>
+                <wp:effectExtent l="0" t="0" r="0" b="0"/>
+                <wp:wrapNone/>
+                <wp:docPr id="5" name="Straight Connector 5"/>
+                <wp:cNvGraphicFramePr/>
+                <a:graphic xmlns:a="http://schemas.openxmlformats.org/drawingml/2006/main">
+                  <a:graphicData uri="http://schemas.microsoft.com/office/word/2010/wordprocessingShape">
+                    <wps:wsp>
+                      <wps:cNvCnPr/>
+                      <wps:spPr>
+                        <a:xfrm>
+                          <a:off x="0" y="0"/>
+                          <a:ext cx="2059950" cy="0"/>
+                        </a:xfrm>
+                        <a:prstGeom prst="line">
+                          <a:avLst/>
+                        </a:prstGeom>
+                      </wps:spPr>
+                      <wps:style>
+                        <a:lnRef idx="1">
+                          <a:schemeClr val="dk1"/>
+                        </a:lnRef>
+                        <a:fillRef idx="0">
+                          <a:schemeClr val="dk1"/>
+                        </a:fillRef>
+                        <a:effectRef idx="0">
+                          <a:schemeClr val="dk1"/>
+                        </a:effectRef>
+                        <a:fontRef idx="minor">
+                          <a:schemeClr val="tx1"/>
+                        </a:fontRef>
+                      </wps:style>
+                      <wps:bodyPr/>
+                    </wps:wsp>
+                  </a:graphicData>
+                </a:graphic>
+                <wp14:sizeRelH relativeFrom="margin">
+                  <wp14:pctWidth>0</wp14:pctWidth>
+                </wp14:sizeRelH>
+                <wp14:sizeRelV relativeFrom="margin">
+                  <wp14:pctHeight>0</wp14:pctHeight>
+                </wp14:sizeRelV>
+              </wp:anchor>
+            </w:drawing>
+          </mc:Choice>
+          <mc:Fallback>
+            <w:pict>
+              <v:line w14:anchorId="0BB0A67F" id="Straight Connector 5" o:spid="_x0000_s1026" style="position:absolute;z-index:251660288;visibility:visible;mso-wrap-style:square;mso-width-percent:0;mso-height-percent:0;mso-wrap-distance-left:9pt;mso-wrap-distance-top:0;mso-wrap-distance-right:9pt;mso-wrap-distance-bottom:0;mso-position-horizontal:absolute;mso-position-horizontal-relative:text;mso-position-vertical:absolute;mso-position-vertical-relative:text;mso-width-percent:0;mso-height-percent:0;mso-width-relative:margin;mso-height-relative:margin" from="4.3pt,1.4pt" to="166.5pt,1.4pt" o:gfxdata="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" strokecolor="black [3040]"/>
+            </w:pict>
+          </mc:Fallback>
+        </mc:AlternateContent>
+      </w:r>
+      <w:r>
+        <w:rPr>
+          <w:b w:val="0"/>
+          <w:bCs w:val="0"/>
+          <w:sz w:val="22"/>
+          <w:szCs w:val="22"/>
         </w:rPr>
         <w:t>Provincial</w:t>
       </w:r>
@@ -713,6 +1190,8 @@
           <w:b w:val="0"/>
           <w:bCs w:val="0"/>
           <w:spacing w:val="-8"/>
+          <w:sz w:val="22"/>
+          <w:szCs w:val="22"/>
         </w:rPr>
         <w:t xml:space="preserve"> </w:t>
       </w:r>
@@ -720,6 +1199,8 @@
         <w:rPr>
           <w:b w:val="0"/>
           <w:bCs w:val="0"/>
+          <w:sz w:val="22"/>
+          <w:szCs w:val="22"/>
         </w:rPr>
         <w:t>Agrarian</w:t>
       </w:r>
@@ -728,6 +1209,8 @@
           <w:b w:val="0"/>
           <w:bCs w:val="0"/>
           <w:spacing w:val="-5"/>
+          <w:sz w:val="22"/>
+          <w:szCs w:val="22"/>
         </w:rPr>
         <w:t xml:space="preserve"> </w:t>
       </w:r>
@@ -735,6 +1218,8 @@
         <w:rPr>
           <w:b w:val="0"/>
           <w:bCs w:val="0"/>
+          <w:sz w:val="22"/>
+          <w:szCs w:val="22"/>
         </w:rPr>
         <w:t>Reform</w:t>
       </w:r>
@@ -743,6 +1228,8 @@
           <w:b w:val="0"/>
           <w:bCs w:val="0"/>
           <w:spacing w:val="-7"/>
+          <w:sz w:val="22"/>
+          <w:szCs w:val="22"/>
         </w:rPr>
         <w:t xml:space="preserve"> </w:t>
       </w:r>
@@ -750,6 +1237,8 @@
         <w:rPr>
           <w:b w:val="0"/>
           <w:bCs w:val="0"/>
+          <w:sz w:val="22"/>
+          <w:szCs w:val="22"/>
         </w:rPr>
         <w:t>Officer</w:t>
       </w:r>
@@ -758,6 +1247,8 @@
           <w:b w:val="0"/>
           <w:bCs w:val="0"/>
           <w:spacing w:val="-6"/>
+          <w:sz w:val="22"/>
+          <w:szCs w:val="22"/>
         </w:rPr>
         <w:t xml:space="preserve"> </w:t>
       </w:r>
@@ -766,6 +1257,8 @@
           <w:b w:val="0"/>
           <w:bCs w:val="0"/>
           <w:spacing w:val="-5"/>
+          <w:sz w:val="22"/>
+          <w:szCs w:val="22"/>
         </w:rPr>
         <w:t>II</w:t>
       </w:r>
@@ -773,13 +1266,18 @@
     <w:p>
       <w:pPr>
         <w:pStyle w:val="BodyText"/>
+        <w:rPr>
+          <w:sz w:val="22"/>
+          <w:szCs w:val="22"/>
+        </w:rPr>
       </w:pPr>
     </w:p>
     <w:sectPr>
       <w:type w:val="continuous"/>
-      <w:pgSz w:w="8640" w:h="12960"/>
-      <w:pgMar w:top="1100" w:right="940" w:bottom="280" w:left="980" w:header="720" w:footer="720" w:gutter="0"/>
+      <w:pgSz w:w="12240" w:h="20160" w:code="5"/>
+      <w:pgMar w:top="1418" w:right="1304" w:bottom="2722" w:left="1418" w:header="720" w:footer="720" w:gutter="0"/>
       <w:cols w:space="720"/>
+      <w:docGrid w:linePitch="299"/>
     </w:sectPr>
   </w:body>
 </w:document>

--- a/public/Form-template/FormNo.69.docx
+++ b/public/Form-template/FormNo.69.docx
@@ -228,7 +228,7 @@
           </mc:Choice>
           <mc:Fallback>
             <w:pict>
-              <v:line w14:anchorId="42CECEE2" id="Straight Connector 4" o:spid="_x0000_s1026" style="position:absolute;z-index:251659264;visibility:visible;mso-wrap-style:square;mso-wrap-distance-left:9pt;mso-wrap-distance-top:0;mso-wrap-distance-right:9pt;mso-wrap-distance-bottom:0;mso-position-horizontal:absolute;mso-position-horizontal-relative:text;mso-position-vertical:absolute;mso-position-vertical-relative:text" from="5.85pt,1.2pt" to="97.85pt,1.2pt" o:gfxdata="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" strokecolor="black [3040]"/>
+              <v:line w14:anchorId="72F04C12" id="Straight Connector 4" o:spid="_x0000_s1026" style="position:absolute;z-index:251659264;visibility:visible;mso-wrap-style:square;mso-wrap-distance-left:9pt;mso-wrap-distance-top:0;mso-wrap-distance-right:9pt;mso-wrap-distance-bottom:0;mso-position-horizontal:absolute;mso-position-horizontal-relative:text;mso-position-vertical:absolute;mso-position-vertical-relative:text" from="5.85pt,1.2pt" to="97.85pt,1.2pt" o:gfxdata="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" strokecolor="black [3040]"/>
             </w:pict>
           </mc:Fallback>
         </mc:AlternateContent>
@@ -436,7 +436,7 @@
           </mc:Choice>
           <mc:Fallback>
             <w:pict>
-              <v:shape w14:anchorId="3A73342E" id="Graphic 3" o:spid="_x0000_s1026" style="position:absolute;margin-left:75.15pt;margin-top:27.25pt;width:94.05pt;height:.1pt;z-index:-251658752;visibility:visible;mso-wrap-style:square;mso-wrap-distance-left:0;mso-wrap-distance-top:0;mso-wrap-distance-right:0;mso-wrap-distance-bottom:0;mso-position-horizontal:absolute;mso-position-horizontal-relative:page;mso-position-vertical:absolute;mso-position-vertical-relative:text;v-text-anchor:top" coordsize="1194435,1270" o:gfxdata="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" path="m,l1194211,e" filled="f" strokeweight=".18136mm">
+              <v:shape w14:anchorId="47D9E1DE" id="Graphic 3" o:spid="_x0000_s1026" style="position:absolute;margin-left:75.15pt;margin-top:27.25pt;width:94.05pt;height:.1pt;z-index:-251658752;visibility:visible;mso-wrap-style:square;mso-wrap-distance-left:0;mso-wrap-distance-top:0;mso-wrap-distance-right:0;mso-wrap-distance-bottom:0;mso-position-horizontal:absolute;mso-position-horizontal-relative:page;mso-position-vertical:absolute;mso-position-vertical-relative:text;v-text-anchor:top" coordsize="1194435,1270" o:gfxdata="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" path="m,l1194211,e" filled="f" strokeweight=".18136mm">
                 <v:path arrowok="t"/>
                 <w10:wrap type="topAndBottom" anchorx="page"/>
               </v:shape>
@@ -517,7 +517,7 @@
           </mc:Choice>
           <mc:Fallback>
             <w:pict>
-              <v:shape w14:anchorId="3BAFF90A" id="Graphic 2" o:spid="_x0000_s1026" style="position:absolute;margin-left:75.4pt;margin-top:13.25pt;width:94.05pt;height:.1pt;z-index:-251657728;visibility:visible;mso-wrap-style:square;mso-wrap-distance-left:0;mso-wrap-distance-top:0;mso-wrap-distance-right:0;mso-wrap-distance-bottom:0;mso-position-horizontal:absolute;mso-position-horizontal-relative:page;mso-position-vertical:absolute;mso-position-vertical-relative:text;v-text-anchor:top" coordsize="1194435,1270" o:gfxdata="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" path="m,l1194211,e" filled="f" strokeweight=".18136mm">
+              <v:shape w14:anchorId="40DB961F" id="Graphic 2" o:spid="_x0000_s1026" style="position:absolute;margin-left:75.4pt;margin-top:13.25pt;width:94.05pt;height:.1pt;z-index:-251657728;visibility:visible;mso-wrap-style:square;mso-wrap-distance-left:0;mso-wrap-distance-top:0;mso-wrap-distance-right:0;mso-wrap-distance-bottom:0;mso-position-horizontal:absolute;mso-position-horizontal-relative:page;mso-position-vertical:absolute;mso-position-vertical-relative:text;v-text-anchor:top" coordsize="1194435,1270" o:gfxdata="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" path="m,l1194211,e" filled="f" strokeweight=".18136mm">
                 <v:path arrowok="t"/>
                 <w10:wrap type="topAndBottom" anchorx="page"/>
               </v:shape>
@@ -1171,7 +1171,7 @@
           </mc:Choice>
           <mc:Fallback>
             <w:pict>
-              <v:line w14:anchorId="0BB0A67F" id="Straight Connector 5" o:spid="_x0000_s1026" style="position:absolute;z-index:251660288;visibility:visible;mso-wrap-style:square;mso-width-percent:0;mso-height-percent:0;mso-wrap-distance-left:9pt;mso-wrap-distance-top:0;mso-wrap-distance-right:9pt;mso-wrap-distance-bottom:0;mso-position-horizontal:absolute;mso-position-horizontal-relative:text;mso-position-vertical:absolute;mso-position-vertical-relative:text;mso-width-percent:0;mso-height-percent:0;mso-width-relative:margin;mso-height-relative:margin" from="4.3pt,1.4pt" to="166.5pt,1.4pt" o:gfxdata="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" strokecolor="black [3040]"/>
+              <v:line w14:anchorId="6489CA96" id="Straight Connector 5" o:spid="_x0000_s1026" style="position:absolute;z-index:251660288;visibility:visible;mso-wrap-style:square;mso-width-percent:0;mso-height-percent:0;mso-wrap-distance-left:9pt;mso-wrap-distance-top:0;mso-wrap-distance-right:9pt;mso-wrap-distance-bottom:0;mso-position-horizontal:absolute;mso-position-horizontal-relative:text;mso-position-vertical:absolute;mso-position-vertical-relative:text;mso-width-percent:0;mso-height-percent:0;mso-width-relative:margin;mso-height-relative:margin" from="4.3pt,1.4pt" to="166.5pt,1.4pt" o:gfxdata="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" strokecolor="black [3040]"/>
             </w:pict>
           </mc:Fallback>
         </mc:AlternateContent>
@@ -1274,7 +1274,7 @@
     </w:p>
     <w:sectPr>
       <w:type w:val="continuous"/>
-      <w:pgSz w:w="12240" w:h="20160" w:code="5"/>
+      <w:pgSz w:w="12240" w:h="18720" w:code="126"/>
       <w:pgMar w:top="1418" w:right="1304" w:bottom="2722" w:left="1418" w:header="720" w:footer="720" w:gutter="0"/>
       <w:cols w:space="720"/>
       <w:docGrid w:linePitch="299"/>

--- a/public/Form-template/FormNo.69.docx
+++ b/public/Form-template/FormNo.69.docx
@@ -228,7 +228,7 @@
           </mc:Choice>
           <mc:Fallback>
             <w:pict>
-              <v:line w14:anchorId="72F04C12" id="Straight Connector 4" o:spid="_x0000_s1026" style="position:absolute;z-index:251659264;visibility:visible;mso-wrap-style:square;mso-wrap-distance-left:9pt;mso-wrap-distance-top:0;mso-wrap-distance-right:9pt;mso-wrap-distance-bottom:0;mso-position-horizontal:absolute;mso-position-horizontal-relative:text;mso-position-vertical:absolute;mso-position-vertical-relative:text" from="5.85pt,1.2pt" to="97.85pt,1.2pt" o:gfxdata="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" strokecolor="black [3040]"/>
+              <v:line w14:anchorId="0A7ABE80" id="Straight Connector 4" o:spid="_x0000_s1026" style="position:absolute;z-index:251659264;visibility:visible;mso-wrap-style:square;mso-wrap-distance-left:9pt;mso-wrap-distance-top:0;mso-wrap-distance-right:9pt;mso-wrap-distance-bottom:0;mso-position-horizontal:absolute;mso-position-horizontal-relative:text;mso-position-vertical:absolute;mso-position-vertical-relative:text" from="5.85pt,1.2pt" to="97.85pt,1.2pt" o:gfxdata="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" strokecolor="black [3040]"/>
             </w:pict>
           </mc:Fallback>
         </mc:AlternateContent>
@@ -436,7 +436,7 @@
           </mc:Choice>
           <mc:Fallback>
             <w:pict>
-              <v:shape w14:anchorId="47D9E1DE" id="Graphic 3" o:spid="_x0000_s1026" style="position:absolute;margin-left:75.15pt;margin-top:27.25pt;width:94.05pt;height:.1pt;z-index:-251658752;visibility:visible;mso-wrap-style:square;mso-wrap-distance-left:0;mso-wrap-distance-top:0;mso-wrap-distance-right:0;mso-wrap-distance-bottom:0;mso-position-horizontal:absolute;mso-position-horizontal-relative:page;mso-position-vertical:absolute;mso-position-vertical-relative:text;v-text-anchor:top" coordsize="1194435,1270" o:gfxdata="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" path="m,l1194211,e" filled="f" strokeweight=".18136mm">
+              <v:shape w14:anchorId="1658E6A3" id="Graphic 3" o:spid="_x0000_s1026" style="position:absolute;margin-left:75.15pt;margin-top:27.25pt;width:94.05pt;height:.1pt;z-index:-251658752;visibility:visible;mso-wrap-style:square;mso-wrap-distance-left:0;mso-wrap-distance-top:0;mso-wrap-distance-right:0;mso-wrap-distance-bottom:0;mso-position-horizontal:absolute;mso-position-horizontal-relative:page;mso-position-vertical:absolute;mso-position-vertical-relative:text;v-text-anchor:top" coordsize="1194435,1270" o:gfxdata="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" path="m,l1194211,e" filled="f" strokeweight=".18136mm">
                 <v:path arrowok="t"/>
                 <w10:wrap type="topAndBottom" anchorx="page"/>
               </v:shape>
@@ -517,7 +517,7 @@
           </mc:Choice>
           <mc:Fallback>
             <w:pict>
-              <v:shape w14:anchorId="40DB961F" id="Graphic 2" o:spid="_x0000_s1026" style="position:absolute;margin-left:75.4pt;margin-top:13.25pt;width:94.05pt;height:.1pt;z-index:-251657728;visibility:visible;mso-wrap-style:square;mso-wrap-distance-left:0;mso-wrap-distance-top:0;mso-wrap-distance-right:0;mso-wrap-distance-bottom:0;mso-position-horizontal:absolute;mso-position-horizontal-relative:page;mso-position-vertical:absolute;mso-position-vertical-relative:text;v-text-anchor:top" coordsize="1194435,1270" o:gfxdata="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" path="m,l1194211,e" filled="f" strokeweight=".18136mm">
+              <v:shape w14:anchorId="2D3B05AB" id="Graphic 2" o:spid="_x0000_s1026" style="position:absolute;margin-left:75.4pt;margin-top:13.25pt;width:94.05pt;height:.1pt;z-index:-251657728;visibility:visible;mso-wrap-style:square;mso-wrap-distance-left:0;mso-wrap-distance-top:0;mso-wrap-distance-right:0;mso-wrap-distance-bottom:0;mso-position-horizontal:absolute;mso-position-horizontal-relative:page;mso-position-vertical:absolute;mso-position-vertical-relative:text;v-text-anchor:top" coordsize="1194435,1270" o:gfxdata="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" path="m,l1194211,e" filled="f" strokeweight=".18136mm">
                 <v:path arrowok="t"/>
                 <w10:wrap type="topAndBottom" anchorx="page"/>
               </v:shape>
@@ -1171,7 +1171,7 @@
           </mc:Choice>
           <mc:Fallback>
             <w:pict>
-              <v:line w14:anchorId="6489CA96" id="Straight Connector 5" o:spid="_x0000_s1026" style="position:absolute;z-index:251660288;visibility:visible;mso-wrap-style:square;mso-width-percent:0;mso-height-percent:0;mso-wrap-distance-left:9pt;mso-wrap-distance-top:0;mso-wrap-distance-right:9pt;mso-wrap-distance-bottom:0;mso-position-horizontal:absolute;mso-position-horizontal-relative:text;mso-position-vertical:absolute;mso-position-vertical-relative:text;mso-width-percent:0;mso-height-percent:0;mso-width-relative:margin;mso-height-relative:margin" from="4.3pt,1.4pt" to="166.5pt,1.4pt" o:gfxdata="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" strokecolor="black [3040]"/>
+              <v:line w14:anchorId="033C95F1" id="Straight Connector 5" o:spid="_x0000_s1026" style="position:absolute;z-index:251660288;visibility:visible;mso-wrap-style:square;mso-width-percent:0;mso-height-percent:0;mso-wrap-distance-left:9pt;mso-wrap-distance-top:0;mso-wrap-distance-right:9pt;mso-wrap-distance-bottom:0;mso-position-horizontal:absolute;mso-position-horizontal-relative:text;mso-position-vertical:absolute;mso-position-vertical-relative:text;mso-width-percent:0;mso-height-percent:0;mso-width-relative:margin;mso-height-relative:margin" from="4.3pt,1.4pt" to="166.5pt,1.4pt" o:gfxdata="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" strokecolor="black [3040]"/>
             </w:pict>
           </mc:Fallback>
         </mc:AlternateContent>
@@ -1275,7 +1275,7 @@
     <w:sectPr>
       <w:type w:val="continuous"/>
       <w:pgSz w:w="12240" w:h="18720" w:code="126"/>
-      <w:pgMar w:top="1418" w:right="1304" w:bottom="2722" w:left="1418" w:header="720" w:footer="720" w:gutter="0"/>
+      <w:pgMar w:top="1304" w:right="1304" w:bottom="1418" w:left="1418" w:header="720" w:footer="720" w:gutter="0"/>
       <w:cols w:space="720"/>
       <w:docGrid w:linePitch="299"/>
     </w:sectPr>

--- a/public/Form-template/FormNo.69.docx
+++ b/public/Form-template/FormNo.69.docx
@@ -228,7 +228,7 @@
           </mc:Choice>
           <mc:Fallback>
             <w:pict>
-              <v:line w14:anchorId="0A7ABE80" id="Straight Connector 4" o:spid="_x0000_s1026" style="position:absolute;z-index:251659264;visibility:visible;mso-wrap-style:square;mso-wrap-distance-left:9pt;mso-wrap-distance-top:0;mso-wrap-distance-right:9pt;mso-wrap-distance-bottom:0;mso-position-horizontal:absolute;mso-position-horizontal-relative:text;mso-position-vertical:absolute;mso-position-vertical-relative:text" from="5.85pt,1.2pt" to="97.85pt,1.2pt" o:gfxdata="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" strokecolor="black [3040]"/>
+              <v:line w14:anchorId="65875047" id="Straight Connector 4" o:spid="_x0000_s1026" style="position:absolute;z-index:251659264;visibility:visible;mso-wrap-style:square;mso-wrap-distance-left:9pt;mso-wrap-distance-top:0;mso-wrap-distance-right:9pt;mso-wrap-distance-bottom:0;mso-position-horizontal:absolute;mso-position-horizontal-relative:text;mso-position-vertical:absolute;mso-position-vertical-relative:text" from="5.85pt,1.2pt" to="97.85pt,1.2pt" o:gfxdata="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" strokecolor="black [3040]"/>
             </w:pict>
           </mc:Fallback>
         </mc:AlternateContent>
@@ -436,7 +436,7 @@
           </mc:Choice>
           <mc:Fallback>
             <w:pict>
-              <v:shape w14:anchorId="1658E6A3" id="Graphic 3" o:spid="_x0000_s1026" style="position:absolute;margin-left:75.15pt;margin-top:27.25pt;width:94.05pt;height:.1pt;z-index:-251658752;visibility:visible;mso-wrap-style:square;mso-wrap-distance-left:0;mso-wrap-distance-top:0;mso-wrap-distance-right:0;mso-wrap-distance-bottom:0;mso-position-horizontal:absolute;mso-position-horizontal-relative:page;mso-position-vertical:absolute;mso-position-vertical-relative:text;v-text-anchor:top" coordsize="1194435,1270" o:gfxdata="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" path="m,l1194211,e" filled="f" strokeweight=".18136mm">
+              <v:shape w14:anchorId="192A0521" id="Graphic 3" o:spid="_x0000_s1026" style="position:absolute;margin-left:75.15pt;margin-top:27.25pt;width:94.05pt;height:.1pt;z-index:-251658752;visibility:visible;mso-wrap-style:square;mso-wrap-distance-left:0;mso-wrap-distance-top:0;mso-wrap-distance-right:0;mso-wrap-distance-bottom:0;mso-position-horizontal:absolute;mso-position-horizontal-relative:page;mso-position-vertical:absolute;mso-position-vertical-relative:text;v-text-anchor:top" coordsize="1194435,1270" o:gfxdata="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" path="m,l1194211,e" filled="f" strokeweight=".18136mm">
                 <v:path arrowok="t"/>
                 <w10:wrap type="topAndBottom" anchorx="page"/>
               </v:shape>
@@ -517,7 +517,7 @@
           </mc:Choice>
           <mc:Fallback>
             <w:pict>
-              <v:shape w14:anchorId="2D3B05AB" id="Graphic 2" o:spid="_x0000_s1026" style="position:absolute;margin-left:75.4pt;margin-top:13.25pt;width:94.05pt;height:.1pt;z-index:-251657728;visibility:visible;mso-wrap-style:square;mso-wrap-distance-left:0;mso-wrap-distance-top:0;mso-wrap-distance-right:0;mso-wrap-distance-bottom:0;mso-position-horizontal:absolute;mso-position-horizontal-relative:page;mso-position-vertical:absolute;mso-position-vertical-relative:text;v-text-anchor:top" coordsize="1194435,1270" o:gfxdata="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" path="m,l1194211,e" filled="f" strokeweight=".18136mm">
+              <v:shape w14:anchorId="7E567B71" id="Graphic 2" o:spid="_x0000_s1026" style="position:absolute;margin-left:75.4pt;margin-top:13.25pt;width:94.05pt;height:.1pt;z-index:-251657728;visibility:visible;mso-wrap-style:square;mso-wrap-distance-left:0;mso-wrap-distance-top:0;mso-wrap-distance-right:0;mso-wrap-distance-bottom:0;mso-position-horizontal:absolute;mso-position-horizontal-relative:page;mso-position-vertical:absolute;mso-position-vertical-relative:text;v-text-anchor:top" coordsize="1194435,1270" o:gfxdata="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" path="m,l1194211,e" filled="f" strokeweight=".18136mm">
                 <v:path arrowok="t"/>
                 <w10:wrap type="topAndBottom" anchorx="page"/>
               </v:shape>
@@ -1063,6 +1063,41 @@
           <w:szCs w:val="22"/>
         </w:rPr>
         <w:t xml:space="preserve">  </w:t>
+      </w:r>
+    </w:p>
+    <w:p>
+      <w:pPr>
+        <w:pStyle w:val="BodyText"/>
+        <w:spacing w:before="9"/>
+        <w:ind w:firstLine="102"/>
+        <w:rPr>
+          <w:b/>
+          <w:bCs/>
+          <w:sz w:val="22"/>
+          <w:szCs w:val="22"/>
+        </w:rPr>
+      </w:pPr>
+    </w:p>
+    <w:p>
+      <w:pPr>
+        <w:pStyle w:val="BodyText"/>
+        <w:spacing w:before="9"/>
+        <w:ind w:firstLine="102"/>
+        <w:rPr>
+          <w:b/>
+          <w:bCs/>
+          <w:sz w:val="22"/>
+          <w:szCs w:val="22"/>
+        </w:rPr>
+      </w:pPr>
+      <w:r>
+        <w:rPr>
+          <w:b/>
+          <w:bCs/>
+          <w:sz w:val="22"/>
+          <w:szCs w:val="22"/>
+        </w:rPr>
+        <w:t xml:space="preserve">           </w:t>
       </w:r>
       <w:r>
         <w:rPr>
@@ -1171,7 +1206,7 @@
           </mc:Choice>
           <mc:Fallback>
             <w:pict>
-              <v:line w14:anchorId="033C95F1" id="Straight Connector 5" o:spid="_x0000_s1026" style="position:absolute;z-index:251660288;visibility:visible;mso-wrap-style:square;mso-width-percent:0;mso-height-percent:0;mso-wrap-distance-left:9pt;mso-wrap-distance-top:0;mso-wrap-distance-right:9pt;mso-wrap-distance-bottom:0;mso-position-horizontal:absolute;mso-position-horizontal-relative:text;mso-position-vertical:absolute;mso-position-vertical-relative:text;mso-width-percent:0;mso-height-percent:0;mso-width-relative:margin;mso-height-relative:margin" from="4.3pt,1.4pt" to="166.5pt,1.4pt" o:gfxdata="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" strokecolor="black [3040]"/>
+              <v:line w14:anchorId="5765D179" id="Straight Connector 5" o:spid="_x0000_s1026" style="position:absolute;z-index:251660288;visibility:visible;mso-wrap-style:square;mso-width-percent:0;mso-height-percent:0;mso-wrap-distance-left:9pt;mso-wrap-distance-top:0;mso-wrap-distance-right:9pt;mso-wrap-distance-bottom:0;mso-position-horizontal:absolute;mso-position-horizontal-relative:text;mso-position-vertical:absolute;mso-position-vertical-relative:text;mso-width-percent:0;mso-height-percent:0;mso-width-relative:margin;mso-height-relative:margin" from="4.3pt,1.4pt" to="166.5pt,1.4pt" o:gfxdata="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" strokecolor="black [3040]"/>
             </w:pict>
           </mc:Fallback>
         </mc:AlternateContent>
